--- a/docx-template/KFS_TermLoan.docx
+++ b/docx-template/KFS_TermLoan.docx
@@ -20,6 +20,7 @@
           <w:b/>
           <w:sz w:val="18"/>
           <w:szCs w:val="18"/>
+          <w:rtl w:val="0"/>
         </w:rPr>
       </w:pPr>
       <w:r>
@@ -34,627 +35,1909 @@
     </w:p>
     <w:p>
       <w:pPr>
-        <w:pStyle w:val="4"/>
-        <w:keepNext w:val="0"/>
-        <w:keepLines w:val="0"/>
-        <w:widowControl/>
-        <w:suppressLineNumbers w:val="0"/>
+        <w:pStyle w:val="3"/>
+        <w:spacing w:after="13" w:line="265" w:lineRule="auto"/>
+        <w:ind w:right="72"/>
+        <w:rPr>
+          <w:b/>
+          <w:sz w:val="18"/>
+          <w:szCs w:val="18"/>
+        </w:rPr>
       </w:pPr>
       <w:r>
-        <w:t xml:space="preserve">🧾 </w:t>
+        <w:rPr>
+          <w:b/>
+          <w:sz w:val="18"/>
+          <w:szCs w:val="18"/>
+          <w:rtl w:val="0"/>
+        </w:rPr>
+        <w:t>Part 1 (Interest rate and fees/charges)</w:t>
       </w:r>
       <w:r>
         <w:rPr>
-          <w:rStyle w:val="10"/>
+          <w:sz w:val="18"/>
+          <w:szCs w:val="18"/>
+          <w:rtl w:val="0"/>
         </w:rPr>
-        <w:t xml:space="preserve">KFS - General Terms </w:t>
+        <w:t xml:space="preserve"> </w:t>
       </w:r>
-      <w:bookmarkStart w:id="0" w:name="_GoBack"/>
-      <w:bookmarkEnd w:id="0"/>
+    </w:p>
+    <w:p>
+      <w:pPr>
+        <w:spacing w:line="259" w:lineRule="auto"/>
+        <w:ind w:right="9"/>
+        <w:rPr>
+          <w:sz w:val="18"/>
+          <w:szCs w:val="18"/>
+        </w:rPr>
+      </w:pPr>
+      <w:r>
+        <w:rPr>
+          <w:b/>
+          <w:sz w:val="18"/>
+          <w:szCs w:val="18"/>
+          <w:rtl w:val="0"/>
+        </w:rPr>
+        <w:t xml:space="preserve"> </w:t>
+      </w:r>
     </w:p>
     <w:tbl>
       <w:tblPr>
-        <w:tblW w:w="0" w:type="auto"/>
-        <w:tblCellSpacing w:w="15" w:type="dxa"/>
-        <w:tblInd w:w="0" w:type="dxa"/>
-        <w:tblBorders>
-          <w:top w:val="none" w:color="auto" w:sz="0" w:space="0"/>
-          <w:left w:val="none" w:color="auto" w:sz="0" w:space="0"/>
-          <w:bottom w:val="none" w:color="auto" w:sz="0" w:space="0"/>
-          <w:right w:val="none" w:color="auto" w:sz="0" w:space="0"/>
-          <w:insideH w:val="none" w:color="auto" w:sz="0" w:space="0"/>
-          <w:insideV w:val="none" w:color="auto" w:sz="0" w:space="0"/>
-        </w:tblBorders>
-        <w:shd w:val="clear"/>
-        <w:tblLayout w:type="autofit"/>
+        <w:tblStyle w:val="15"/>
+        <w:tblW w:w="10485" w:type="dxa"/>
+        <w:jc w:val="center"/>
+        <w:tblLayout w:type="fixed"/>
         <w:tblCellMar>
-          <w:top w:w="15" w:type="dxa"/>
-          <w:left w:w="15" w:type="dxa"/>
-          <w:bottom w:w="15" w:type="dxa"/>
-          <w:right w:w="15" w:type="dxa"/>
+          <w:top w:w="0" w:type="dxa"/>
+          <w:left w:w="115" w:type="dxa"/>
+          <w:bottom w:w="0" w:type="dxa"/>
+          <w:right w:w="115" w:type="dxa"/>
         </w:tblCellMar>
       </w:tblPr>
       <w:tblGrid>
-        <w:gridCol w:w="2356"/>
-        <w:gridCol w:w="7065"/>
+        <w:gridCol w:w="840"/>
+        <w:gridCol w:w="1560"/>
+        <w:gridCol w:w="270"/>
+        <w:gridCol w:w="390"/>
+        <w:gridCol w:w="795"/>
+        <w:gridCol w:w="360"/>
+        <w:gridCol w:w="525"/>
+        <w:gridCol w:w="420"/>
+        <w:gridCol w:w="375"/>
+        <w:gridCol w:w="506"/>
+        <w:gridCol w:w="1009"/>
+        <w:gridCol w:w="1035"/>
+        <w:gridCol w:w="800"/>
+        <w:gridCol w:w="1600"/>
       </w:tblGrid>
       <w:tr>
         <w:trPr>
-          <w:tblHeader/>
-          <w:tblCellSpacing w:w="15" w:type="dxa"/>
+          <w:trHeight w:val="302" w:hRule="atLeast"/>
+          <w:jc w:val="center"/>
         </w:trPr>
         <w:tc>
           <w:tcPr>
-            <w:tcW w:w="0" w:type="auto"/>
-            <w:shd w:val="clear"/>
-            <w:vAlign w:val="center"/>
-          </w:tcPr>
-          <w:p>
-            <w:pPr>
-              <w:keepNext w:val="0"/>
-              <w:keepLines w:val="0"/>
-              <w:widowControl/>
-              <w:suppressLineNumbers w:val="0"/>
-              <w:jc w:val="center"/>
+            <w:tcBorders>
+              <w:top w:val="single" w:color="000000" w:sz="4" w:space="0"/>
+              <w:left w:val="single" w:color="000000" w:sz="4" w:space="0"/>
+              <w:bottom w:val="single" w:color="000000" w:sz="4" w:space="0"/>
+              <w:right w:val="single" w:color="000000" w:sz="4" w:space="0"/>
+            </w:tcBorders>
+          </w:tcPr>
+          <w:p>
+            <w:pPr>
+              <w:spacing w:line="259" w:lineRule="auto"/>
+              <w:ind w:left="19" w:firstLine="0"/>
+              <w:rPr>
+                <w:sz w:val="18"/>
+                <w:szCs w:val="18"/>
+              </w:rPr>
+            </w:pPr>
+            <w:r>
               <w:rPr>
                 <w:b/>
-                <w:bCs/>
-              </w:rPr>
-            </w:pPr>
-            <w:r>
-              <w:rPr>
-                <w:rStyle w:val="10"/>
-                <w:rFonts w:ascii="SimSun" w:hAnsi="SimSun" w:eastAsia="SimSun" w:cs="SimSun"/>
-                <w:kern w:val="0"/>
-                <w:sz w:val="24"/>
-                <w:szCs w:val="24"/>
-                <w:lang w:val="en-US" w:eastAsia="zh-CN" w:bidi="ar"/>
-              </w:rPr>
-              <w:t>Field</w:t>
-            </w:r>
-          </w:p>
-        </w:tc>
-        <w:tc>
-          <w:tcPr>
-            <w:tcW w:w="0" w:type="auto"/>
-            <w:shd w:val="clear"/>
-            <w:vAlign w:val="center"/>
-          </w:tcPr>
-          <w:p>
-            <w:pPr>
-              <w:keepNext w:val="0"/>
-              <w:keepLines w:val="0"/>
-              <w:widowControl/>
-              <w:suppressLineNumbers w:val="0"/>
-              <w:jc w:val="center"/>
+                <w:sz w:val="18"/>
+                <w:szCs w:val="18"/>
+                <w:rtl w:val="0"/>
+              </w:rPr>
+              <w:t xml:space="preserve">1 </w:t>
+            </w:r>
+          </w:p>
+        </w:tc>
+        <w:tc>
+          <w:tcPr>
+            <w:gridSpan w:val="3"/>
+            <w:tcBorders>
+              <w:top w:val="single" w:color="000000" w:sz="4" w:space="0"/>
+              <w:left w:val="single" w:color="000000" w:sz="4" w:space="0"/>
+              <w:bottom w:val="single" w:color="000000" w:sz="4" w:space="0"/>
+              <w:right w:val="single" w:color="000000" w:sz="4" w:space="0"/>
+            </w:tcBorders>
+          </w:tcPr>
+          <w:p>
+            <w:pPr>
+              <w:spacing w:line="259" w:lineRule="auto"/>
+              <w:ind w:left="17" w:firstLine="0"/>
+              <w:rPr>
+                <w:sz w:val="18"/>
+                <w:szCs w:val="18"/>
+              </w:rPr>
+            </w:pPr>
+            <w:r>
               <w:rPr>
                 <w:b/>
-                <w:bCs/>
-              </w:rPr>
-            </w:pPr>
-            <w:r>
-              <w:rPr>
-                <w:rStyle w:val="10"/>
-                <w:rFonts w:ascii="SimSun" w:hAnsi="SimSun" w:eastAsia="SimSun" w:cs="SimSun"/>
-                <w:kern w:val="0"/>
-                <w:sz w:val="24"/>
-                <w:szCs w:val="24"/>
-                <w:lang w:val="en-US" w:eastAsia="zh-CN" w:bidi="ar"/>
-              </w:rPr>
-              <w:t>Value</w:t>
+                <w:sz w:val="18"/>
+                <w:szCs w:val="18"/>
+                <w:rtl w:val="0"/>
+              </w:rPr>
+              <w:t>Unique Proposal Number</w:t>
+            </w:r>
+          </w:p>
+        </w:tc>
+        <w:tc>
+          <w:tcPr>
+            <w:gridSpan w:val="4"/>
+            <w:tcBorders>
+              <w:top w:val="single" w:color="000000" w:sz="4" w:space="0"/>
+              <w:left w:val="single" w:color="000000" w:sz="4" w:space="0"/>
+              <w:bottom w:val="single" w:color="000000" w:sz="4" w:space="0"/>
+              <w:right w:val="single" w:color="000000" w:sz="4" w:space="0"/>
+            </w:tcBorders>
+          </w:tcPr>
+          <w:p>
+            <w:pPr>
+              <w:rPr>
+                <w:color w:val="9876AA"/>
+                <w:sz w:val="18"/>
+                <w:szCs w:val="18"/>
+              </w:rPr>
+            </w:pPr>
+            <w:r>
+              <w:rPr>
+                <w:sz w:val="18"/>
+                <w:szCs w:val="18"/>
+                <w:rtl w:val="0"/>
+              </w:rPr>
+              <w:t>{{kfsUtilityId}}</w:t>
+            </w:r>
+          </w:p>
+        </w:tc>
+        <w:tc>
+          <w:tcPr>
+            <w:gridSpan w:val="4"/>
+            <w:tcBorders>
+              <w:top w:val="single" w:color="000000" w:sz="4" w:space="0"/>
+              <w:left w:val="single" w:color="000000" w:sz="4" w:space="0"/>
+              <w:bottom w:val="single" w:color="000000" w:sz="4" w:space="0"/>
+              <w:right w:val="single" w:color="000000" w:sz="4" w:space="0"/>
+            </w:tcBorders>
+          </w:tcPr>
+          <w:p>
+            <w:pPr>
+              <w:spacing w:line="259" w:lineRule="auto"/>
+              <w:ind w:left="20" w:firstLine="0"/>
+              <w:rPr>
+                <w:sz w:val="18"/>
+                <w:szCs w:val="18"/>
+              </w:rPr>
+            </w:pPr>
+            <w:r>
+              <w:rPr>
+                <w:b/>
+                <w:sz w:val="18"/>
+                <w:szCs w:val="18"/>
+                <w:rtl w:val="0"/>
+              </w:rPr>
+              <w:t xml:space="preserve">Type of Loan </w:t>
+            </w:r>
+          </w:p>
+        </w:tc>
+        <w:tc>
+          <w:tcPr>
+            <w:gridSpan w:val="2"/>
+            <w:tcBorders>
+              <w:top w:val="single" w:color="000000" w:sz="4" w:space="0"/>
+              <w:left w:val="single" w:color="000000" w:sz="4" w:space="0"/>
+              <w:bottom w:val="single" w:color="000000" w:sz="4" w:space="0"/>
+              <w:right w:val="single" w:color="000000" w:sz="4" w:space="0"/>
+            </w:tcBorders>
+          </w:tcPr>
+          <w:p>
+            <w:pPr>
+              <w:spacing w:line="259" w:lineRule="auto"/>
+              <w:ind w:left="20" w:firstLine="0"/>
+              <w:rPr>
+                <w:sz w:val="18"/>
+                <w:szCs w:val="18"/>
+              </w:rPr>
+            </w:pPr>
+            <w:r>
+              <w:rPr>
+                <w:b/>
+                <w:sz w:val="18"/>
+                <w:szCs w:val="18"/>
+                <w:rtl w:val="0"/>
+              </w:rPr>
+              <w:t xml:space="preserve"> </w:t>
+            </w:r>
+            <w:r>
+              <w:rPr>
+                <w:sz w:val="18"/>
+                <w:szCs w:val="18"/>
+                <w:rtl w:val="0"/>
+              </w:rPr>
+              <w:t xml:space="preserve"> Loan against securities</w:t>
             </w:r>
           </w:p>
         </w:tc>
       </w:tr>
       <w:tr>
         <w:trPr>
-          <w:tblCellSpacing w:w="15" w:type="dxa"/>
+          <w:trHeight w:val="300" w:hRule="atLeast"/>
+          <w:jc w:val="center"/>
         </w:trPr>
         <w:tc>
           <w:tcPr>
-            <w:tcW w:w="0" w:type="auto"/>
-            <w:shd w:val="clear"/>
-            <w:vAlign w:val="center"/>
-          </w:tcPr>
-          <w:p>
-            <w:pPr>
-              <w:keepNext w:val="0"/>
-              <w:keepLines w:val="0"/>
-              <w:widowControl/>
-              <w:suppressLineNumbers w:val="0"/>
-              <w:jc w:val="left"/>
-            </w:pPr>
-            <w:r>
-              <w:rPr>
-                <w:rFonts w:ascii="SimSun" w:hAnsi="SimSun" w:eastAsia="SimSun" w:cs="SimSun"/>
-                <w:kern w:val="0"/>
-                <w:sz w:val="24"/>
-                <w:szCs w:val="24"/>
-                <w:lang w:val="en-US" w:eastAsia="zh-CN" w:bidi="ar"/>
-              </w:rPr>
-              <w:t>Credit Limit</w:t>
-            </w:r>
-          </w:p>
-        </w:tc>
-        <w:tc>
-          <w:tcPr>
-            <w:tcW w:w="0" w:type="auto"/>
-            <w:shd w:val="clear"/>
-            <w:vAlign w:val="center"/>
-          </w:tcPr>
-          <w:p>
-            <w:pPr>
-              <w:keepNext w:val="0"/>
-              <w:keepLines w:val="0"/>
-              <w:widowControl/>
-              <w:suppressLineNumbers w:val="0"/>
-              <w:jc w:val="left"/>
-            </w:pPr>
-            <w:r>
-              <w:rPr>
-                <w:rFonts w:ascii="SimSun" w:hAnsi="SimSun" w:eastAsia="SimSun" w:cs="SimSun"/>
-                <w:kern w:val="0"/>
-                <w:sz w:val="24"/>
-                <w:szCs w:val="24"/>
-                <w:lang w:val="en-US" w:eastAsia="zh-CN" w:bidi="ar"/>
-              </w:rPr>
-              <w:t>₹{{kfsData.terms.creditLimit.inNumber}}</w:t>
+            <w:tcBorders>
+              <w:top w:val="single" w:color="000000" w:sz="4" w:space="0"/>
+              <w:left w:val="single" w:color="000000" w:sz="4" w:space="0"/>
+              <w:bottom w:val="single" w:color="000000" w:sz="4" w:space="0"/>
+              <w:right w:val="single" w:color="000000" w:sz="4" w:space="0"/>
+            </w:tcBorders>
+          </w:tcPr>
+          <w:p>
+            <w:pPr>
+              <w:spacing w:line="259" w:lineRule="auto"/>
+              <w:ind w:left="19" w:firstLine="0"/>
+              <w:rPr>
+                <w:sz w:val="18"/>
+                <w:szCs w:val="18"/>
+              </w:rPr>
+            </w:pPr>
+            <w:r>
+              <w:rPr>
+                <w:b/>
+                <w:sz w:val="18"/>
+                <w:szCs w:val="18"/>
+                <w:rtl w:val="0"/>
+              </w:rPr>
+              <w:t xml:space="preserve">2 </w:t>
+            </w:r>
+          </w:p>
+        </w:tc>
+        <w:tc>
+          <w:tcPr>
+            <w:gridSpan w:val="7"/>
+            <w:tcBorders>
+              <w:top w:val="single" w:color="000000" w:sz="4" w:space="0"/>
+              <w:left w:val="single" w:color="000000" w:sz="4" w:space="0"/>
+              <w:bottom w:val="single" w:color="000000" w:sz="4" w:space="0"/>
+              <w:right w:val="single" w:color="000000" w:sz="4" w:space="0"/>
+            </w:tcBorders>
+          </w:tcPr>
+          <w:p>
+            <w:pPr>
+              <w:spacing w:line="259" w:lineRule="auto"/>
+              <w:ind w:left="17" w:firstLine="0"/>
+              <w:rPr>
+                <w:sz w:val="18"/>
+                <w:szCs w:val="18"/>
+              </w:rPr>
+            </w:pPr>
+            <w:r>
+              <w:rPr>
+                <w:b/>
+                <w:sz w:val="18"/>
+                <w:szCs w:val="18"/>
+                <w:rtl w:val="0"/>
+              </w:rPr>
+              <w:t>Facility Value Limit</w:t>
+            </w:r>
+          </w:p>
+        </w:tc>
+        <w:tc>
+          <w:tcPr>
+            <w:gridSpan w:val="6"/>
+            <w:tcBorders>
+              <w:top w:val="single" w:color="000000" w:sz="4" w:space="0"/>
+              <w:left w:val="single" w:color="000000" w:sz="4" w:space="0"/>
+              <w:bottom w:val="single" w:color="000000" w:sz="4" w:space="0"/>
+              <w:right w:val="single" w:color="000000" w:sz="4" w:space="0"/>
+            </w:tcBorders>
+          </w:tcPr>
+          <w:p>
+            <w:pPr>
+              <w:spacing w:after="140"/>
+              <w:jc w:val="both"/>
+              <w:rPr>
+                <w:sz w:val="18"/>
+                <w:szCs w:val="18"/>
+              </w:rPr>
+            </w:pPr>
+            <w:r>
+              <w:rPr>
+                <w:sz w:val="18"/>
+                <w:szCs w:val="18"/>
+                <w:rtl w:val="0"/>
+              </w:rPr>
+              <w:t xml:space="preserve"> ₹{{kfsData.terms.creditLimit.inNumber}}</w:t>
+            </w:r>
+            <w:r>
+              <w:rPr>
+                <w:sz w:val="18"/>
+                <w:szCs w:val="18"/>
+                <w:rtl w:val="0"/>
+              </w:rPr>
+              <w:br w:type="textWrapping"/>
+            </w:r>
+            <w:r>
+              <w:rPr>
+                <w:sz w:val="18"/>
+                <w:szCs w:val="18"/>
+                <w:rtl w:val="0"/>
+              </w:rPr>
+              <w:br w:type="textWrapping"/>
+            </w:r>
+            <w:r>
+              <w:rPr>
+                <w:sz w:val="18"/>
+                <w:szCs w:val="18"/>
+                <w:rtl w:val="0"/>
+              </w:rPr>
+              <w:t>Facility Value Limit is determined on the basis of the Market Value of Collateral provided by the Borrower(s) and/or the Security Provider(s). Facility Value Limit will be increased or decreased based on addition or withdrawal of Collateral by the Borrower(s) and/or the Security Provider(s).</w:t>
+            </w:r>
+          </w:p>
+          <w:p>
+            <w:pPr>
+              <w:spacing w:line="259" w:lineRule="auto"/>
+              <w:rPr>
+                <w:sz w:val="18"/>
+                <w:szCs w:val="18"/>
+              </w:rPr>
+            </w:pPr>
+            <w:r>
+              <w:rPr>
+                <w:sz w:val="18"/>
+                <w:szCs w:val="18"/>
+                <w:rtl w:val="0"/>
+              </w:rPr>
+              <w:t>For the avoidance of doubt, the Facility Value Limit cannot be more than INR 2,00,00,000 (Rupees Two Crores) at any point, unless increased/decreased pursuant to the internal policies of the Lender or Applicable Laws.</w:t>
             </w:r>
           </w:p>
         </w:tc>
       </w:tr>
       <w:tr>
         <w:trPr>
-          <w:tblCellSpacing w:w="15" w:type="dxa"/>
+          <w:trHeight w:val="1114" w:hRule="atLeast"/>
+          <w:jc w:val="center"/>
         </w:trPr>
         <w:tc>
           <w:tcPr>
-            <w:tcW w:w="0" w:type="auto"/>
-            <w:shd w:val="clear"/>
-            <w:vAlign w:val="center"/>
-          </w:tcPr>
-          <w:p>
-            <w:pPr>
-              <w:keepNext w:val="0"/>
-              <w:keepLines w:val="0"/>
-              <w:widowControl/>
-              <w:suppressLineNumbers w:val="0"/>
-              <w:jc w:val="left"/>
-            </w:pPr>
-            <w:r>
-              <w:rPr>
-                <w:rFonts w:ascii="SimSun" w:hAnsi="SimSun" w:eastAsia="SimSun" w:cs="SimSun"/>
-                <w:kern w:val="0"/>
-                <w:sz w:val="24"/>
-                <w:szCs w:val="24"/>
-                <w:lang w:val="en-US" w:eastAsia="zh-CN" w:bidi="ar"/>
-              </w:rPr>
-              <w:t>Credit Limit (Words)</w:t>
-            </w:r>
-          </w:p>
-        </w:tc>
-        <w:tc>
-          <w:tcPr>
-            <w:tcW w:w="0" w:type="auto"/>
-            <w:shd w:val="clear"/>
-            <w:vAlign w:val="center"/>
-          </w:tcPr>
-          <w:p>
-            <w:pPr>
-              <w:keepNext w:val="0"/>
-              <w:keepLines w:val="0"/>
-              <w:widowControl/>
-              <w:suppressLineNumbers w:val="0"/>
-              <w:jc w:val="left"/>
-            </w:pPr>
-            <w:r>
-              <w:rPr>
-                <w:rFonts w:ascii="SimSun" w:hAnsi="SimSun" w:eastAsia="SimSun" w:cs="SimSun"/>
-                <w:kern w:val="0"/>
-                <w:sz w:val="24"/>
-                <w:szCs w:val="24"/>
-                <w:lang w:val="en-US" w:eastAsia="zh-CN" w:bidi="ar"/>
-              </w:rPr>
-              <w:t>{{kfsData.terms.creditLimit.inWords}}</w:t>
+            <w:tcBorders>
+              <w:top w:val="single" w:color="000000" w:sz="4" w:space="0"/>
+              <w:left w:val="single" w:color="000000" w:sz="4" w:space="0"/>
+              <w:bottom w:val="single" w:color="000000" w:sz="4" w:space="0"/>
+              <w:right w:val="single" w:color="000000" w:sz="4" w:space="0"/>
+            </w:tcBorders>
+          </w:tcPr>
+          <w:p>
+            <w:pPr>
+              <w:spacing w:line="259" w:lineRule="auto"/>
+              <w:ind w:left="19" w:firstLine="0"/>
+              <w:rPr>
+                <w:sz w:val="18"/>
+                <w:szCs w:val="18"/>
+              </w:rPr>
+            </w:pPr>
+            <w:r>
+              <w:rPr>
+                <w:b/>
+                <w:sz w:val="18"/>
+                <w:szCs w:val="18"/>
+                <w:rtl w:val="0"/>
+              </w:rPr>
+              <w:t xml:space="preserve">3 </w:t>
+            </w:r>
+          </w:p>
+        </w:tc>
+        <w:tc>
+          <w:tcPr>
+            <w:gridSpan w:val="7"/>
+            <w:tcBorders>
+              <w:top w:val="single" w:color="000000" w:sz="4" w:space="0"/>
+              <w:left w:val="single" w:color="000000" w:sz="4" w:space="0"/>
+              <w:bottom w:val="single" w:color="000000" w:sz="4" w:space="0"/>
+              <w:right w:val="single" w:color="000000" w:sz="4" w:space="0"/>
+            </w:tcBorders>
+          </w:tcPr>
+          <w:p>
+            <w:pPr>
+              <w:spacing w:line="259" w:lineRule="auto"/>
+              <w:ind w:left="17" w:firstLine="0"/>
+              <w:rPr>
+                <w:sz w:val="18"/>
+                <w:szCs w:val="18"/>
+              </w:rPr>
+            </w:pPr>
+            <w:r>
+              <w:rPr>
+                <w:b/>
+                <w:sz w:val="18"/>
+                <w:szCs w:val="18"/>
+                <w:rtl w:val="0"/>
+              </w:rPr>
+              <w:t xml:space="preserve">Disbursal schedule  </w:t>
+            </w:r>
+          </w:p>
+          <w:p>
+            <w:pPr>
+              <w:spacing w:line="259" w:lineRule="auto"/>
+              <w:rPr>
+                <w:sz w:val="18"/>
+                <w:szCs w:val="18"/>
+              </w:rPr>
+            </w:pPr>
+          </w:p>
+        </w:tc>
+        <w:tc>
+          <w:tcPr>
+            <w:gridSpan w:val="6"/>
+            <w:tcBorders>
+              <w:top w:val="single" w:color="000000" w:sz="4" w:space="0"/>
+              <w:left w:val="single" w:color="000000" w:sz="4" w:space="0"/>
+              <w:bottom w:val="single" w:color="000000" w:sz="4" w:space="0"/>
+              <w:right w:val="single" w:color="000000" w:sz="4" w:space="0"/>
+            </w:tcBorders>
+          </w:tcPr>
+          <w:p>
+            <w:pPr>
+              <w:spacing w:line="259" w:lineRule="auto"/>
+              <w:ind w:left="20" w:firstLine="0"/>
+              <w:rPr>
+                <w:sz w:val="18"/>
+                <w:szCs w:val="18"/>
+              </w:rPr>
+            </w:pPr>
+            <w:r>
+              <w:rPr>
+                <w:sz w:val="18"/>
+                <w:szCs w:val="18"/>
+                <w:rtl w:val="0"/>
+              </w:rPr>
+              <w:t>Flexible disbursements.</w:t>
+            </w:r>
+            <w:r>
+              <w:rPr>
+                <w:sz w:val="18"/>
+                <w:szCs w:val="18"/>
+                <w:rtl w:val="0"/>
+              </w:rPr>
+              <w:br w:type="textWrapping"/>
+            </w:r>
+          </w:p>
+          <w:p>
+            <w:pPr>
+              <w:spacing w:line="259" w:lineRule="auto"/>
+              <w:ind w:left="20" w:firstLine="0"/>
+              <w:rPr>
+                <w:sz w:val="18"/>
+                <w:szCs w:val="18"/>
+              </w:rPr>
+            </w:pPr>
+            <w:r>
+              <w:rPr>
+                <w:sz w:val="18"/>
+                <w:szCs w:val="18"/>
+                <w:rtl w:val="0"/>
+              </w:rPr>
+              <w:t>Disbursements will be made based on the customer's drawdown requests.</w:t>
+            </w:r>
+            <w:r>
+              <w:rPr>
+                <w:sz w:val="18"/>
+                <w:szCs w:val="18"/>
+                <w:rtl w:val="0"/>
+              </w:rPr>
+              <w:br w:type="textWrapping"/>
+            </w:r>
+          </w:p>
+          <w:p>
+            <w:pPr>
+              <w:spacing w:line="259" w:lineRule="auto"/>
+              <w:rPr>
+                <w:i/>
+                <w:sz w:val="18"/>
+                <w:szCs w:val="18"/>
+              </w:rPr>
+            </w:pPr>
+            <w:r>
+              <w:rPr>
+                <w:i/>
+                <w:sz w:val="18"/>
+                <w:szCs w:val="18"/>
+                <w:rtl w:val="0"/>
+              </w:rPr>
+              <w:t xml:space="preserve">For further clarification, refer to </w:t>
+            </w:r>
+            <w:r>
+              <w:rPr>
+                <w:b/>
+                <w:i/>
+                <w:sz w:val="18"/>
+                <w:szCs w:val="18"/>
+                <w:rtl w:val="0"/>
+              </w:rPr>
+              <w:t xml:space="preserve">Clause 2.2 </w:t>
+            </w:r>
+            <w:r>
+              <w:rPr>
+                <w:i/>
+                <w:sz w:val="18"/>
+                <w:szCs w:val="18"/>
+                <w:rtl w:val="0"/>
+              </w:rPr>
+              <w:t>from the general terms &amp; conditions of loan agreement.</w:t>
             </w:r>
           </w:p>
         </w:tc>
       </w:tr>
       <w:tr>
         <w:trPr>
-          <w:tblCellSpacing w:w="15" w:type="dxa"/>
+          <w:trHeight w:val="301" w:hRule="atLeast"/>
+          <w:jc w:val="center"/>
         </w:trPr>
         <w:tc>
           <w:tcPr>
-            <w:tcW w:w="0" w:type="auto"/>
-            <w:shd w:val="clear"/>
-            <w:vAlign w:val="center"/>
-          </w:tcPr>
-          <w:p>
-            <w:pPr>
-              <w:keepNext w:val="0"/>
-              <w:keepLines w:val="0"/>
-              <w:widowControl/>
-              <w:suppressLineNumbers w:val="0"/>
-              <w:jc w:val="left"/>
-            </w:pPr>
-            <w:r>
-              <w:rPr>
-                <w:rFonts w:ascii="SimSun" w:hAnsi="SimSun" w:eastAsia="SimSun" w:cs="SimSun"/>
-                <w:kern w:val="0"/>
-                <w:sz w:val="24"/>
-                <w:szCs w:val="24"/>
-                <w:lang w:val="en-US" w:eastAsia="zh-CN" w:bidi="ar"/>
-              </w:rPr>
-              <w:t>Sanction Limit</w:t>
-            </w:r>
-          </w:p>
-        </w:tc>
-        <w:tc>
-          <w:tcPr>
-            <w:tcW w:w="0" w:type="auto"/>
-            <w:shd w:val="clear"/>
-            <w:vAlign w:val="center"/>
-          </w:tcPr>
-          <w:p>
-            <w:pPr>
-              <w:keepNext w:val="0"/>
-              <w:keepLines w:val="0"/>
-              <w:widowControl/>
-              <w:suppressLineNumbers w:val="0"/>
-              <w:jc w:val="left"/>
-            </w:pPr>
-            <w:r>
-              <w:rPr>
-                <w:rFonts w:ascii="SimSun" w:hAnsi="SimSun" w:eastAsia="SimSun" w:cs="SimSun"/>
-                <w:kern w:val="0"/>
-                <w:sz w:val="24"/>
-                <w:szCs w:val="24"/>
-                <w:lang w:val="en-US" w:eastAsia="zh-CN" w:bidi="ar"/>
-              </w:rPr>
-              <w:t>₹{{kfsData.terms.sanctionLimit.inNumber}}</w:t>
+            <w:tcBorders>
+              <w:top w:val="single" w:color="000000" w:sz="4" w:space="0"/>
+              <w:left w:val="single" w:color="000000" w:sz="4" w:space="0"/>
+              <w:bottom w:val="single" w:color="000000" w:sz="4" w:space="0"/>
+              <w:right w:val="single" w:color="000000" w:sz="4" w:space="0"/>
+            </w:tcBorders>
+          </w:tcPr>
+          <w:p>
+            <w:pPr>
+              <w:spacing w:line="259" w:lineRule="auto"/>
+              <w:ind w:left="19" w:firstLine="0"/>
+              <w:rPr>
+                <w:sz w:val="18"/>
+                <w:szCs w:val="18"/>
+              </w:rPr>
+            </w:pPr>
+            <w:r>
+              <w:rPr>
+                <w:b/>
+                <w:sz w:val="18"/>
+                <w:szCs w:val="18"/>
+                <w:rtl w:val="0"/>
+              </w:rPr>
+              <w:t xml:space="preserve">4 </w:t>
+            </w:r>
+          </w:p>
+        </w:tc>
+        <w:tc>
+          <w:tcPr>
+            <w:gridSpan w:val="7"/>
+            <w:tcBorders>
+              <w:top w:val="single" w:color="000000" w:sz="4" w:space="0"/>
+              <w:left w:val="single" w:color="000000" w:sz="4" w:space="0"/>
+              <w:bottom w:val="single" w:color="000000" w:sz="4" w:space="0"/>
+              <w:right w:val="single" w:color="000000" w:sz="4" w:space="0"/>
+            </w:tcBorders>
+          </w:tcPr>
+          <w:p>
+            <w:pPr>
+              <w:spacing w:line="259" w:lineRule="auto"/>
+              <w:ind w:left="17" w:firstLine="0"/>
+              <w:rPr>
+                <w:sz w:val="18"/>
+                <w:szCs w:val="18"/>
+              </w:rPr>
+            </w:pPr>
+            <w:r>
+              <w:rPr>
+                <w:b/>
+                <w:sz w:val="18"/>
+                <w:szCs w:val="18"/>
+                <w:rtl w:val="0"/>
+              </w:rPr>
+              <w:t xml:space="preserve">Loan term (year/months/days) </w:t>
+            </w:r>
+          </w:p>
+        </w:tc>
+        <w:tc>
+          <w:tcPr>
+            <w:gridSpan w:val="6"/>
+            <w:tcBorders>
+              <w:top w:val="single" w:color="000000" w:sz="4" w:space="0"/>
+              <w:left w:val="single" w:color="000000" w:sz="4" w:space="0"/>
+              <w:bottom w:val="single" w:color="000000" w:sz="4" w:space="0"/>
+              <w:right w:val="single" w:color="000000" w:sz="4" w:space="0"/>
+            </w:tcBorders>
+          </w:tcPr>
+          <w:p>
+            <w:pPr>
+              <w:spacing w:after="3"/>
+              <w:rPr>
+                <w:i/>
+                <w:sz w:val="18"/>
+                <w:szCs w:val="18"/>
+              </w:rPr>
+            </w:pPr>
+            <w:r>
+              <w:rPr>
+                <w:sz w:val="18"/>
+                <w:szCs w:val="18"/>
+                <w:rtl w:val="0"/>
+              </w:rPr>
+              <w:t xml:space="preserve"> {{kfsData.terms.months}} months {{kfsData.terms.days}} days</w:t>
+            </w:r>
+            <w:r>
+              <w:rPr>
+                <w:sz w:val="18"/>
+                <w:szCs w:val="18"/>
+                <w:rtl w:val="0"/>
+              </w:rPr>
+              <w:br w:type="textWrapping"/>
+            </w:r>
+            <w:r>
+              <w:rPr>
+                <w:sz w:val="18"/>
+                <w:szCs w:val="18"/>
+                <w:rtl w:val="0"/>
+              </w:rPr>
+              <w:br w:type="textWrapping"/>
+            </w:r>
+            <w:r>
+              <w:rPr>
+                <w:sz w:val="18"/>
+                <w:szCs w:val="18"/>
+                <w:rtl w:val="0"/>
+              </w:rPr>
+              <w:t>Loan maturity date: {{kfsData.terms.maturityDate}}</w:t>
+            </w:r>
+            <w:r>
+              <w:rPr>
+                <w:sz w:val="18"/>
+                <w:szCs w:val="18"/>
+                <w:rtl w:val="0"/>
+              </w:rPr>
+              <w:br w:type="textWrapping"/>
+            </w:r>
+            <w:r>
+              <w:rPr>
+                <w:sz w:val="18"/>
+                <w:szCs w:val="18"/>
+                <w:rtl w:val="0"/>
+              </w:rPr>
+              <w:br w:type="textWrapping"/>
+            </w:r>
+            <w:r>
+              <w:rPr>
+                <w:i/>
+                <w:sz w:val="18"/>
+                <w:szCs w:val="18"/>
+                <w:rtl w:val="0"/>
+              </w:rPr>
+              <w:t>Can be renewed basis lender’s review</w:t>
             </w:r>
           </w:p>
         </w:tc>
       </w:tr>
       <w:tr>
         <w:trPr>
-          <w:tblCellSpacing w:w="15" w:type="dxa"/>
+          <w:trHeight w:val="301" w:hRule="atLeast"/>
+          <w:jc w:val="center"/>
         </w:trPr>
         <w:tc>
           <w:tcPr>
-            <w:tcW w:w="0" w:type="auto"/>
-            <w:shd w:val="clear"/>
-            <w:vAlign w:val="center"/>
-          </w:tcPr>
-          <w:p>
-            <w:pPr>
-              <w:keepNext w:val="0"/>
-              <w:keepLines w:val="0"/>
-              <w:widowControl/>
-              <w:suppressLineNumbers w:val="0"/>
-              <w:jc w:val="left"/>
-            </w:pPr>
-            <w:r>
-              <w:rPr>
-                <w:rFonts w:ascii="SimSun" w:hAnsi="SimSun" w:eastAsia="SimSun" w:cs="SimSun"/>
-                <w:kern w:val="0"/>
-                <w:sz w:val="24"/>
-                <w:szCs w:val="24"/>
-                <w:lang w:val="en-US" w:eastAsia="zh-CN" w:bidi="ar"/>
-              </w:rPr>
-              <w:t>Sanction Limit (Words)</w:t>
-            </w:r>
-          </w:p>
-        </w:tc>
-        <w:tc>
-          <w:tcPr>
-            <w:tcW w:w="0" w:type="auto"/>
-            <w:shd w:val="clear"/>
-            <w:vAlign w:val="center"/>
-          </w:tcPr>
-          <w:p>
-            <w:pPr>
-              <w:keepNext w:val="0"/>
-              <w:keepLines w:val="0"/>
-              <w:widowControl/>
-              <w:suppressLineNumbers w:val="0"/>
-              <w:jc w:val="left"/>
-            </w:pPr>
-            <w:r>
-              <w:rPr>
-                <w:rFonts w:ascii="SimSun" w:hAnsi="SimSun" w:eastAsia="SimSun" w:cs="SimSun"/>
-                <w:kern w:val="0"/>
-                <w:sz w:val="24"/>
-                <w:szCs w:val="24"/>
-                <w:lang w:val="en-US" w:eastAsia="zh-CN" w:bidi="ar"/>
-              </w:rPr>
-              <w:t>{{kfsData.terms.sanctionLimit.inWords}}</w:t>
+            <w:tcBorders>
+              <w:top w:val="single" w:color="000000" w:sz="4" w:space="0"/>
+              <w:left w:val="single" w:color="000000" w:sz="4" w:space="0"/>
+              <w:bottom w:val="single" w:color="000000" w:sz="4" w:space="0"/>
+              <w:right w:val="single" w:color="000000" w:sz="4" w:space="0"/>
+            </w:tcBorders>
+          </w:tcPr>
+          <w:p>
+            <w:pPr>
+              <w:spacing w:line="259" w:lineRule="auto"/>
+              <w:ind w:left="19" w:firstLine="0"/>
+              <w:rPr>
+                <w:sz w:val="18"/>
+                <w:szCs w:val="18"/>
+              </w:rPr>
+            </w:pPr>
+            <w:r>
+              <w:rPr>
+                <w:b/>
+                <w:sz w:val="18"/>
+                <w:szCs w:val="18"/>
+                <w:rtl w:val="0"/>
+              </w:rPr>
+              <w:t xml:space="preserve">5 </w:t>
+            </w:r>
+          </w:p>
+        </w:tc>
+        <w:tc>
+          <w:tcPr>
+            <w:gridSpan w:val="13"/>
+            <w:tcBorders>
+              <w:top w:val="single" w:color="000000" w:sz="4" w:space="0"/>
+              <w:left w:val="single" w:color="000000" w:sz="4" w:space="0"/>
+              <w:bottom w:val="single" w:color="000000" w:sz="4" w:space="0"/>
+              <w:right w:val="single" w:color="000000" w:sz="4" w:space="0"/>
+            </w:tcBorders>
+          </w:tcPr>
+          <w:p>
+            <w:pPr>
+              <w:spacing w:line="259" w:lineRule="auto"/>
+              <w:ind w:left="17" w:firstLine="0"/>
+              <w:rPr>
+                <w:sz w:val="18"/>
+                <w:szCs w:val="18"/>
+              </w:rPr>
+            </w:pPr>
+            <w:r>
+              <w:rPr>
+                <w:b/>
+                <w:sz w:val="18"/>
+                <w:szCs w:val="18"/>
+                <w:rtl w:val="0"/>
+              </w:rPr>
+              <w:t xml:space="preserve">Installment details </w:t>
             </w:r>
           </w:p>
         </w:tc>
       </w:tr>
       <w:tr>
         <w:trPr>
-          <w:tblCellSpacing w:w="15" w:type="dxa"/>
+          <w:trHeight w:val="247" w:hRule="atLeast"/>
+          <w:jc w:val="center"/>
         </w:trPr>
         <w:tc>
           <w:tcPr>
-            <w:tcW w:w="0" w:type="auto"/>
-            <w:shd w:val="clear"/>
-            <w:vAlign w:val="center"/>
-          </w:tcPr>
-          <w:p>
-            <w:pPr>
-              <w:keepNext w:val="0"/>
-              <w:keepLines w:val="0"/>
-              <w:widowControl/>
-              <w:suppressLineNumbers w:val="0"/>
-              <w:jc w:val="left"/>
-            </w:pPr>
-            <w:r>
-              <w:rPr>
-                <w:rFonts w:ascii="SimSun" w:hAnsi="SimSun" w:eastAsia="SimSun" w:cs="SimSun"/>
-                <w:kern w:val="0"/>
-                <w:sz w:val="24"/>
-                <w:szCs w:val="24"/>
-                <w:lang w:val="en-US" w:eastAsia="zh-CN" w:bidi="ar"/>
-              </w:rPr>
-              <w:t>Maturity Date</w:t>
-            </w:r>
-          </w:p>
-        </w:tc>
-        <w:tc>
-          <w:tcPr>
-            <w:tcW w:w="0" w:type="auto"/>
-            <w:shd w:val="clear"/>
-            <w:vAlign w:val="center"/>
-          </w:tcPr>
-          <w:p>
-            <w:pPr>
-              <w:keepNext w:val="0"/>
-              <w:keepLines w:val="0"/>
-              <w:widowControl/>
-              <w:suppressLineNumbers w:val="0"/>
-              <w:jc w:val="left"/>
-            </w:pPr>
-            <w:r>
-              <w:rPr>
-                <w:rFonts w:ascii="SimSun" w:hAnsi="SimSun" w:eastAsia="SimSun" w:cs="SimSun"/>
-                <w:kern w:val="0"/>
-                <w:sz w:val="24"/>
-                <w:szCs w:val="24"/>
-                <w:lang w:val="en-US" w:eastAsia="zh-CN" w:bidi="ar"/>
-              </w:rPr>
-              <w:t>{{kfsData.terms.maturityDate}}</w:t>
+            <w:gridSpan w:val="3"/>
+            <w:tcBorders>
+              <w:top w:val="single" w:color="000000" w:sz="4" w:space="0"/>
+              <w:left w:val="single" w:color="000000" w:sz="4" w:space="0"/>
+              <w:bottom w:val="single" w:color="000000" w:sz="4" w:space="0"/>
+              <w:right w:val="single" w:color="000000" w:sz="4" w:space="0"/>
+            </w:tcBorders>
+          </w:tcPr>
+          <w:p>
+            <w:pPr>
+              <w:spacing w:line="259" w:lineRule="auto"/>
+              <w:ind w:left="19" w:firstLine="0"/>
+              <w:rPr>
+                <w:sz w:val="18"/>
+                <w:szCs w:val="18"/>
+              </w:rPr>
+            </w:pPr>
+            <w:r>
+              <w:rPr>
+                <w:sz w:val="18"/>
+                <w:szCs w:val="18"/>
+                <w:rtl w:val="0"/>
+              </w:rPr>
+              <w:t xml:space="preserve">Type of installments </w:t>
+            </w:r>
+          </w:p>
+        </w:tc>
+        <w:tc>
+          <w:tcPr>
+            <w:gridSpan w:val="2"/>
+            <w:tcBorders>
+              <w:top w:val="single" w:color="000000" w:sz="4" w:space="0"/>
+              <w:left w:val="single" w:color="000000" w:sz="4" w:space="0"/>
+              <w:bottom w:val="single" w:color="000000" w:sz="4" w:space="0"/>
+              <w:right w:val="single" w:color="000000" w:sz="4" w:space="0"/>
+            </w:tcBorders>
+          </w:tcPr>
+          <w:p>
+            <w:pPr>
+              <w:spacing w:line="259" w:lineRule="auto"/>
+              <w:ind w:right="76"/>
+              <w:rPr>
+                <w:sz w:val="18"/>
+                <w:szCs w:val="18"/>
+              </w:rPr>
+            </w:pPr>
+            <w:r>
+              <w:rPr>
+                <w:sz w:val="18"/>
+                <w:szCs w:val="18"/>
+                <w:rtl w:val="0"/>
+              </w:rPr>
+              <w:t xml:space="preserve">Number of EPIs </w:t>
+            </w:r>
+          </w:p>
+        </w:tc>
+        <w:tc>
+          <w:tcPr>
+            <w:gridSpan w:val="5"/>
+            <w:tcBorders>
+              <w:top w:val="single" w:color="000000" w:sz="4" w:space="0"/>
+              <w:left w:val="single" w:color="000000" w:sz="4" w:space="0"/>
+              <w:bottom w:val="single" w:color="000000" w:sz="4" w:space="0"/>
+              <w:right w:val="single" w:color="000000" w:sz="4" w:space="0"/>
+            </w:tcBorders>
+          </w:tcPr>
+          <w:p>
+            <w:pPr>
+              <w:spacing w:line="259" w:lineRule="auto"/>
+              <w:ind w:right="75"/>
+              <w:rPr>
+                <w:sz w:val="18"/>
+                <w:szCs w:val="18"/>
+              </w:rPr>
+            </w:pPr>
+            <w:r>
+              <w:rPr>
+                <w:sz w:val="18"/>
+                <w:szCs w:val="18"/>
+                <w:rtl w:val="0"/>
+              </w:rPr>
+              <w:t xml:space="preserve">EPI (₹) </w:t>
+            </w:r>
+          </w:p>
+          <w:p>
+            <w:pPr>
+              <w:spacing w:line="259" w:lineRule="auto"/>
+              <w:ind w:right="77"/>
+              <w:rPr>
+                <w:sz w:val="18"/>
+                <w:szCs w:val="18"/>
+              </w:rPr>
+            </w:pPr>
+            <w:r>
+              <w:rPr>
+                <w:sz w:val="18"/>
+                <w:szCs w:val="18"/>
+                <w:rtl w:val="0"/>
+              </w:rPr>
+              <w:t xml:space="preserve"> </w:t>
+            </w:r>
+          </w:p>
+        </w:tc>
+        <w:tc>
+          <w:tcPr>
+            <w:gridSpan w:val="4"/>
+            <w:tcBorders>
+              <w:top w:val="single" w:color="000000" w:sz="4" w:space="0"/>
+              <w:left w:val="single" w:color="000000" w:sz="4" w:space="0"/>
+              <w:bottom w:val="single" w:color="000000" w:sz="4" w:space="0"/>
+              <w:right w:val="single" w:color="000000" w:sz="4" w:space="0"/>
+            </w:tcBorders>
+          </w:tcPr>
+          <w:p>
+            <w:pPr>
+              <w:spacing w:line="259" w:lineRule="auto"/>
+              <w:ind w:right="77"/>
+              <w:rPr>
+                <w:sz w:val="18"/>
+                <w:szCs w:val="18"/>
+              </w:rPr>
+            </w:pPr>
+            <w:r>
+              <w:rPr>
+                <w:sz w:val="18"/>
+                <w:szCs w:val="18"/>
+                <w:rtl w:val="0"/>
+              </w:rPr>
+              <w:t>Commencement of repayment, post sanction</w:t>
             </w:r>
           </w:p>
         </w:tc>
       </w:tr>
       <w:tr>
         <w:trPr>
-          <w:tblCellSpacing w:w="15" w:type="dxa"/>
+          <w:trHeight w:val="301" w:hRule="atLeast"/>
+          <w:jc w:val="center"/>
         </w:trPr>
         <w:tc>
           <w:tcPr>
-            <w:tcW w:w="0" w:type="auto"/>
-            <w:shd w:val="clear"/>
-            <w:vAlign w:val="center"/>
-          </w:tcPr>
-          <w:p>
-            <w:pPr>
-              <w:keepNext w:val="0"/>
-              <w:keepLines w:val="0"/>
-              <w:widowControl/>
-              <w:suppressLineNumbers w:val="0"/>
-              <w:jc w:val="left"/>
-            </w:pPr>
-            <w:r>
-              <w:rPr>
-                <w:rFonts w:ascii="SimSun" w:hAnsi="SimSun" w:eastAsia="SimSun" w:cs="SimSun"/>
-                <w:kern w:val="0"/>
-                <w:sz w:val="24"/>
-                <w:szCs w:val="24"/>
-                <w:lang w:val="en-US" w:eastAsia="zh-CN" w:bidi="ar"/>
-              </w:rPr>
-              <w:t>Proposal Date</w:t>
-            </w:r>
-          </w:p>
-        </w:tc>
-        <w:tc>
-          <w:tcPr>
-            <w:tcW w:w="0" w:type="auto"/>
-            <w:shd w:val="clear"/>
-            <w:vAlign w:val="center"/>
-          </w:tcPr>
-          <w:p>
-            <w:pPr>
-              <w:keepNext w:val="0"/>
-              <w:keepLines w:val="0"/>
-              <w:widowControl/>
-              <w:suppressLineNumbers w:val="0"/>
-              <w:jc w:val="left"/>
-            </w:pPr>
-            <w:r>
-              <w:rPr>
-                <w:rFonts w:ascii="SimSun" w:hAnsi="SimSun" w:eastAsia="SimSun" w:cs="SimSun"/>
-                <w:kern w:val="0"/>
-                <w:sz w:val="24"/>
-                <w:szCs w:val="24"/>
-                <w:lang w:val="en-US" w:eastAsia="zh-CN" w:bidi="ar"/>
-              </w:rPr>
-              <w:t>{{kfsData.terms.proposalDate}}</w:t>
+            <w:gridSpan w:val="3"/>
+            <w:tcBorders>
+              <w:top w:val="single" w:color="000000" w:sz="4" w:space="0"/>
+              <w:left w:val="single" w:color="000000" w:sz="4" w:space="0"/>
+              <w:bottom w:val="single" w:color="000000" w:sz="4" w:space="0"/>
+              <w:right w:val="single" w:color="000000" w:sz="4" w:space="0"/>
+            </w:tcBorders>
+          </w:tcPr>
+          <w:p>
+            <w:pPr>
+              <w:spacing w:line="259" w:lineRule="auto"/>
+              <w:ind w:left="19" w:firstLine="0"/>
+              <w:rPr>
+                <w:sz w:val="18"/>
+                <w:szCs w:val="18"/>
+              </w:rPr>
+            </w:pPr>
+            <w:r>
+              <w:rPr>
+                <w:sz w:val="18"/>
+                <w:szCs w:val="18"/>
+                <w:rtl w:val="0"/>
+              </w:rPr>
+              <w:t xml:space="preserve"> Monthly</w:t>
+            </w:r>
+          </w:p>
+        </w:tc>
+        <w:tc>
+          <w:tcPr>
+            <w:gridSpan w:val="2"/>
+            <w:tcBorders>
+              <w:top w:val="single" w:color="000000" w:sz="4" w:space="0"/>
+              <w:left w:val="single" w:color="000000" w:sz="4" w:space="0"/>
+              <w:bottom w:val="single" w:color="000000" w:sz="4" w:space="0"/>
+              <w:right w:val="single" w:color="000000" w:sz="4" w:space="0"/>
+            </w:tcBorders>
+          </w:tcPr>
+          <w:p>
+            <w:pPr>
+              <w:rPr>
+                <w:sz w:val="18"/>
+                <w:szCs w:val="18"/>
+              </w:rPr>
+            </w:pPr>
+            <w:r>
+              <w:rPr>
+                <w:sz w:val="18"/>
+                <w:szCs w:val="18"/>
+                <w:rtl w:val="0"/>
+              </w:rPr>
+              <w:t>{{totalInstallments}}</w:t>
+            </w:r>
+          </w:p>
+        </w:tc>
+        <w:tc>
+          <w:tcPr>
+            <w:gridSpan w:val="5"/>
+            <w:tcBorders>
+              <w:top w:val="single" w:color="000000" w:sz="4" w:space="0"/>
+              <w:left w:val="single" w:color="000000" w:sz="4" w:space="0"/>
+              <w:bottom w:val="single" w:color="000000" w:sz="4" w:space="0"/>
+              <w:right w:val="single" w:color="000000" w:sz="4" w:space="0"/>
+            </w:tcBorders>
+          </w:tcPr>
+          <w:p>
+            <w:pPr>
+              <w:spacing w:line="259" w:lineRule="auto"/>
+              <w:ind w:right="13"/>
+              <w:rPr>
+                <w:sz w:val="18"/>
+                <w:szCs w:val="18"/>
+              </w:rPr>
+            </w:pPr>
+            <w:r>
+              <w:rPr>
+                <w:sz w:val="18"/>
+                <w:szCs w:val="18"/>
+                <w:highlight w:val="white"/>
+                <w:rtl w:val="0"/>
+              </w:rPr>
+              <w:t>As per repayment schedule</w:t>
+            </w:r>
+          </w:p>
+        </w:tc>
+        <w:tc>
+          <w:tcPr>
+            <w:gridSpan w:val="4"/>
+            <w:tcBorders>
+              <w:top w:val="single" w:color="000000" w:sz="4" w:space="0"/>
+              <w:left w:val="single" w:color="000000" w:sz="4" w:space="0"/>
+              <w:bottom w:val="single" w:color="000000" w:sz="4" w:space="0"/>
+              <w:right w:val="single" w:color="000000" w:sz="4" w:space="0"/>
+            </w:tcBorders>
+          </w:tcPr>
+          <w:p>
+            <w:pPr>
+              <w:spacing w:line="259" w:lineRule="auto"/>
+              <w:ind w:right="13"/>
+              <w:rPr>
+                <w:sz w:val="18"/>
+                <w:szCs w:val="18"/>
+              </w:rPr>
+            </w:pPr>
+            <w:r>
+              <w:rPr>
+                <w:sz w:val="18"/>
+                <w:szCs w:val="18"/>
+                <w:rtl w:val="0"/>
+              </w:rPr>
+              <w:t>1st of the month immediately following the date of 1st disbursement</w:t>
             </w:r>
           </w:p>
         </w:tc>
       </w:tr>
       <w:tr>
         <w:trPr>
-          <w:tblCellSpacing w:w="15" w:type="dxa"/>
+          <w:trHeight w:val="301" w:hRule="atLeast"/>
+          <w:jc w:val="center"/>
         </w:trPr>
         <w:tc>
           <w:tcPr>
-            <w:tcW w:w="0" w:type="auto"/>
-            <w:shd w:val="clear"/>
-            <w:vAlign w:val="center"/>
-          </w:tcPr>
-          <w:p>
-            <w:pPr>
-              <w:keepNext w:val="0"/>
-              <w:keepLines w:val="0"/>
-              <w:widowControl/>
-              <w:suppressLineNumbers w:val="0"/>
-              <w:jc w:val="left"/>
-            </w:pPr>
-            <w:r>
-              <w:rPr>
-                <w:rFonts w:ascii="SimSun" w:hAnsi="SimSun" w:eastAsia="SimSun" w:cs="SimSun"/>
-                <w:kern w:val="0"/>
-                <w:sz w:val="24"/>
-                <w:szCs w:val="24"/>
-                <w:lang w:val="en-US" w:eastAsia="zh-CN" w:bidi="ar"/>
-              </w:rPr>
-              <w:t>Tenure (Months)</w:t>
-            </w:r>
-          </w:p>
-        </w:tc>
-        <w:tc>
-          <w:tcPr>
-            <w:tcW w:w="0" w:type="auto"/>
-            <w:shd w:val="clear"/>
-            <w:vAlign w:val="center"/>
-          </w:tcPr>
-          <w:p>
-            <w:pPr>
-              <w:keepNext w:val="0"/>
-              <w:keepLines w:val="0"/>
-              <w:widowControl/>
-              <w:suppressLineNumbers w:val="0"/>
-              <w:jc w:val="left"/>
-            </w:pPr>
-            <w:r>
-              <w:rPr>
-                <w:rFonts w:ascii="SimSun" w:hAnsi="SimSun" w:eastAsia="SimSun" w:cs="SimSun"/>
-                <w:kern w:val="0"/>
-                <w:sz w:val="24"/>
-                <w:szCs w:val="24"/>
-                <w:lang w:val="en-US" w:eastAsia="zh-CN" w:bidi="ar"/>
-              </w:rPr>
-              <w:t>{{kfsData.terms.months}}</w:t>
+            <w:tcBorders>
+              <w:top w:val="single" w:color="000000" w:sz="4" w:space="0"/>
+              <w:left w:val="single" w:color="000000" w:sz="4" w:space="0"/>
+              <w:bottom w:val="single" w:color="000000" w:sz="4" w:space="0"/>
+              <w:right w:val="single" w:color="000000" w:sz="4" w:space="0"/>
+            </w:tcBorders>
+          </w:tcPr>
+          <w:p>
+            <w:pPr>
+              <w:spacing w:line="259" w:lineRule="auto"/>
+              <w:ind w:left="19" w:firstLine="0"/>
+              <w:rPr>
+                <w:sz w:val="18"/>
+                <w:szCs w:val="18"/>
+              </w:rPr>
+            </w:pPr>
+            <w:r>
+              <w:rPr>
+                <w:b/>
+                <w:sz w:val="18"/>
+                <w:szCs w:val="18"/>
+                <w:rtl w:val="0"/>
+              </w:rPr>
+              <w:t xml:space="preserve">6 </w:t>
+            </w:r>
+          </w:p>
+        </w:tc>
+        <w:tc>
+          <w:tcPr>
+            <w:tcBorders>
+              <w:top w:val="single" w:color="000000" w:sz="4" w:space="0"/>
+              <w:left w:val="single" w:color="000000" w:sz="4" w:space="0"/>
+              <w:bottom w:val="single" w:color="000000" w:sz="4" w:space="0"/>
+              <w:right w:val="single" w:color="000000" w:sz="4" w:space="0"/>
+            </w:tcBorders>
+          </w:tcPr>
+          <w:p>
+            <w:pPr>
+              <w:spacing w:line="259" w:lineRule="auto"/>
+              <w:ind w:left="17" w:firstLine="0"/>
+              <w:rPr>
+                <w:sz w:val="18"/>
+                <w:szCs w:val="18"/>
+              </w:rPr>
+            </w:pPr>
+            <w:r>
+              <w:rPr>
+                <w:b/>
+                <w:sz w:val="18"/>
+                <w:szCs w:val="18"/>
+                <w:rtl w:val="0"/>
+              </w:rPr>
+              <w:t>Interest rate (%)</w:t>
+            </w:r>
+          </w:p>
+        </w:tc>
+        <w:tc>
+          <w:tcPr>
+            <w:gridSpan w:val="4"/>
+            <w:tcBorders>
+              <w:top w:val="single" w:color="000000" w:sz="4" w:space="0"/>
+              <w:left w:val="single" w:color="000000" w:sz="4" w:space="0"/>
+              <w:bottom w:val="single" w:color="000000" w:sz="4" w:space="0"/>
+              <w:right w:val="single" w:color="000000" w:sz="4" w:space="0"/>
+            </w:tcBorders>
+          </w:tcPr>
+          <w:p>
+            <w:pPr>
+              <w:rPr>
+                <w:sz w:val="18"/>
+                <w:szCs w:val="18"/>
+              </w:rPr>
+            </w:pPr>
+            <w:r>
+              <w:rPr>
+                <w:sz w:val="18"/>
+                <w:szCs w:val="18"/>
+                <w:rtl w:val="0"/>
+              </w:rPr>
+              <w:t>{{kfsData.interestDetails.interestRate}}% p.a.</w:t>
+            </w:r>
+          </w:p>
+        </w:tc>
+        <w:tc>
+          <w:tcPr>
+            <w:gridSpan w:val="5"/>
+            <w:tcBorders>
+              <w:top w:val="single" w:color="000000" w:sz="4" w:space="0"/>
+              <w:left w:val="single" w:color="000000" w:sz="4" w:space="0"/>
+              <w:bottom w:val="single" w:color="000000" w:sz="4" w:space="0"/>
+              <w:right w:val="single" w:color="000000" w:sz="4" w:space="0"/>
+            </w:tcBorders>
+          </w:tcPr>
+          <w:p>
+            <w:pPr>
+              <w:spacing w:line="259" w:lineRule="auto"/>
+              <w:ind w:left="17" w:firstLine="0"/>
+              <w:rPr>
+                <w:sz w:val="18"/>
+                <w:szCs w:val="18"/>
+              </w:rPr>
+            </w:pPr>
+            <w:r>
+              <w:rPr>
+                <w:b/>
+                <w:sz w:val="18"/>
+                <w:szCs w:val="18"/>
+                <w:rtl w:val="0"/>
+              </w:rPr>
+              <w:t xml:space="preserve">Interest Type </w:t>
+            </w:r>
+          </w:p>
+        </w:tc>
+        <w:tc>
+          <w:tcPr>
+            <w:gridSpan w:val="3"/>
+            <w:tcBorders>
+              <w:top w:val="single" w:color="000000" w:sz="4" w:space="0"/>
+              <w:left w:val="single" w:color="000000" w:sz="4" w:space="0"/>
+              <w:bottom w:val="single" w:color="000000" w:sz="4" w:space="0"/>
+              <w:right w:val="single" w:color="000000" w:sz="4" w:space="0"/>
+            </w:tcBorders>
+          </w:tcPr>
+          <w:p>
+            <w:pPr>
+              <w:spacing w:line="259" w:lineRule="auto"/>
+              <w:ind w:left="19" w:firstLine="0"/>
+              <w:rPr>
+                <w:sz w:val="18"/>
+                <w:szCs w:val="18"/>
+              </w:rPr>
+            </w:pPr>
+            <w:r>
+              <w:rPr>
+                <w:sz w:val="18"/>
+                <w:szCs w:val="18"/>
+                <w:rtl w:val="0"/>
+              </w:rPr>
+              <w:t>Floating</w:t>
             </w:r>
           </w:p>
         </w:tc>
       </w:tr>
       <w:tr>
         <w:trPr>
-          <w:tblCellSpacing w:w="15" w:type="dxa"/>
+          <w:trHeight w:val="389" w:hRule="atLeast"/>
+          <w:jc w:val="center"/>
         </w:trPr>
         <w:tc>
           <w:tcPr>
-            <w:tcW w:w="0" w:type="auto"/>
-            <w:shd w:val="clear"/>
-            <w:vAlign w:val="center"/>
-          </w:tcPr>
-          <w:p>
-            <w:pPr>
-              <w:keepNext w:val="0"/>
-              <w:keepLines w:val="0"/>
-              <w:widowControl/>
-              <w:suppressLineNumbers w:val="0"/>
-              <w:jc w:val="left"/>
-            </w:pPr>
-            <w:r>
-              <w:rPr>
-                <w:rFonts w:ascii="SimSun" w:hAnsi="SimSun" w:eastAsia="SimSun" w:cs="SimSun"/>
-                <w:kern w:val="0"/>
-                <w:sz w:val="24"/>
-                <w:szCs w:val="24"/>
-                <w:lang w:val="en-US" w:eastAsia="zh-CN" w:bidi="ar"/>
-              </w:rPr>
-              <w:t>Tenure (Days)</w:t>
-            </w:r>
-          </w:p>
-        </w:tc>
-        <w:tc>
-          <w:tcPr>
-            <w:tcW w:w="0" w:type="auto"/>
-            <w:shd w:val="clear"/>
-            <w:vAlign w:val="center"/>
-          </w:tcPr>
-          <w:p>
-            <w:pPr>
-              <w:keepNext w:val="0"/>
-              <w:keepLines w:val="0"/>
-              <w:widowControl/>
-              <w:suppressLineNumbers w:val="0"/>
-              <w:jc w:val="left"/>
-            </w:pPr>
-            <w:r>
-              <w:rPr>
-                <w:rFonts w:ascii="SimSun" w:hAnsi="SimSun" w:eastAsia="SimSun" w:cs="SimSun"/>
-                <w:kern w:val="0"/>
-                <w:sz w:val="24"/>
-                <w:szCs w:val="24"/>
-                <w:lang w:val="en-US" w:eastAsia="zh-CN" w:bidi="ar"/>
-              </w:rPr>
-              <w:t>{{kfsData.terms.days}}</w:t>
+            <w:tcBorders>
+              <w:top w:val="single" w:color="000000" w:sz="4" w:space="0"/>
+              <w:left w:val="single" w:color="000000" w:sz="4" w:space="0"/>
+              <w:bottom w:val="single" w:color="000000" w:sz="4" w:space="0"/>
+              <w:right w:val="single" w:color="000000" w:sz="4" w:space="0"/>
+            </w:tcBorders>
+          </w:tcPr>
+          <w:p>
+            <w:pPr>
+              <w:spacing w:line="259" w:lineRule="auto"/>
+              <w:ind w:left="19" w:firstLine="0"/>
+              <w:rPr>
+                <w:sz w:val="18"/>
+                <w:szCs w:val="18"/>
+              </w:rPr>
+            </w:pPr>
+            <w:r>
+              <w:rPr>
+                <w:b/>
+                <w:sz w:val="18"/>
+                <w:szCs w:val="18"/>
+                <w:rtl w:val="0"/>
+              </w:rPr>
+              <w:t xml:space="preserve">7 </w:t>
+            </w:r>
+          </w:p>
+        </w:tc>
+        <w:tc>
+          <w:tcPr>
+            <w:gridSpan w:val="13"/>
+            <w:tcBorders>
+              <w:top w:val="single" w:color="000000" w:sz="4" w:space="0"/>
+              <w:left w:val="single" w:color="000000" w:sz="4" w:space="0"/>
+              <w:bottom w:val="single" w:color="000000" w:sz="4" w:space="0"/>
+              <w:right w:val="single" w:color="000000" w:sz="4" w:space="0"/>
+            </w:tcBorders>
+          </w:tcPr>
+          <w:p>
+            <w:pPr>
+              <w:spacing w:line="259" w:lineRule="auto"/>
+              <w:ind w:left="17" w:firstLine="0"/>
+              <w:rPr>
+                <w:sz w:val="18"/>
+                <w:szCs w:val="18"/>
+              </w:rPr>
+            </w:pPr>
+            <w:r>
+              <w:rPr>
+                <w:b/>
+                <w:sz w:val="18"/>
+                <w:szCs w:val="18"/>
+                <w:rtl w:val="0"/>
+              </w:rPr>
+              <w:t xml:space="preserve">Additional Information in case of Floating rate of interest </w:t>
             </w:r>
           </w:p>
         </w:tc>
       </w:tr>
       <w:tr>
         <w:trPr>
-          <w:tblCellSpacing w:w="15" w:type="dxa"/>
+          <w:trHeight w:val="631" w:hRule="atLeast"/>
+          <w:jc w:val="center"/>
         </w:trPr>
         <w:tc>
           <w:tcPr>
-            <w:tcW w:w="0" w:type="auto"/>
-            <w:shd w:val="clear"/>
-            <w:vAlign w:val="center"/>
+            <w:gridSpan w:val="3"/>
+            <w:vMerge w:val="restart"/>
+            <w:tcBorders>
+              <w:top w:val="single" w:color="000000" w:sz="4" w:space="0"/>
+              <w:left w:val="single" w:color="000000" w:sz="4" w:space="0"/>
+              <w:bottom w:val="single" w:color="000000" w:sz="4" w:space="0"/>
+              <w:right w:val="single" w:color="000000" w:sz="4" w:space="0"/>
+            </w:tcBorders>
+          </w:tcPr>
+          <w:p>
+            <w:pPr>
+              <w:spacing w:line="259" w:lineRule="auto"/>
+              <w:ind w:left="19" w:firstLine="0"/>
+              <w:rPr>
+                <w:sz w:val="18"/>
+                <w:szCs w:val="18"/>
+              </w:rPr>
+            </w:pPr>
+            <w:r>
+              <w:rPr>
+                <w:sz w:val="18"/>
+                <w:szCs w:val="18"/>
+                <w:rtl w:val="0"/>
+              </w:rPr>
+              <w:t xml:space="preserve">Reference Benchmark  </w:t>
+            </w:r>
+          </w:p>
+        </w:tc>
+        <w:tc>
+          <w:tcPr>
+            <w:gridSpan w:val="2"/>
+            <w:vMerge w:val="restart"/>
+            <w:tcBorders>
+              <w:top w:val="single" w:color="000000" w:sz="4" w:space="0"/>
+              <w:left w:val="single" w:color="000000" w:sz="4" w:space="0"/>
+              <w:bottom w:val="single" w:color="000000" w:sz="4" w:space="0"/>
+              <w:right w:val="single" w:color="000000" w:sz="4" w:space="0"/>
+            </w:tcBorders>
+          </w:tcPr>
+          <w:p>
+            <w:pPr>
+              <w:spacing w:line="259" w:lineRule="auto"/>
+              <w:ind w:left="18" w:firstLine="0"/>
+              <w:rPr>
+                <w:sz w:val="18"/>
+                <w:szCs w:val="18"/>
+              </w:rPr>
+            </w:pPr>
+            <w:r>
+              <w:rPr>
+                <w:sz w:val="18"/>
+                <w:szCs w:val="18"/>
+                <w:rtl w:val="0"/>
+              </w:rPr>
+              <w:t xml:space="preserve">Benchmark rate (%) (B) </w:t>
+            </w:r>
+          </w:p>
+        </w:tc>
+        <w:tc>
+          <w:tcPr>
+            <w:gridSpan w:val="2"/>
+            <w:vMerge w:val="restart"/>
+            <w:tcBorders>
+              <w:top w:val="single" w:color="000000" w:sz="4" w:space="0"/>
+              <w:left w:val="single" w:color="000000" w:sz="4" w:space="0"/>
+              <w:bottom w:val="single" w:color="000000" w:sz="4" w:space="0"/>
+              <w:right w:val="single" w:color="000000" w:sz="4" w:space="0"/>
+            </w:tcBorders>
+          </w:tcPr>
+          <w:p>
+            <w:pPr>
+              <w:spacing w:line="259" w:lineRule="auto"/>
+              <w:ind w:left="20" w:firstLine="0"/>
+              <w:rPr>
+                <w:sz w:val="18"/>
+                <w:szCs w:val="18"/>
+              </w:rPr>
+            </w:pPr>
+            <w:r>
+              <w:rPr>
+                <w:sz w:val="18"/>
+                <w:szCs w:val="18"/>
+                <w:rtl w:val="0"/>
+              </w:rPr>
+              <w:t xml:space="preserve">Spread (%) (S) </w:t>
+            </w:r>
+          </w:p>
+        </w:tc>
+        <w:tc>
+          <w:tcPr>
+            <w:gridSpan w:val="4"/>
+            <w:vMerge w:val="restart"/>
+            <w:tcBorders>
+              <w:top w:val="single" w:color="000000" w:sz="4" w:space="0"/>
+              <w:left w:val="single" w:color="000000" w:sz="4" w:space="0"/>
+              <w:bottom w:val="single" w:color="000000" w:sz="4" w:space="0"/>
+              <w:right w:val="single" w:color="000000" w:sz="4" w:space="0"/>
+            </w:tcBorders>
+          </w:tcPr>
+          <w:p>
+            <w:pPr>
+              <w:spacing w:line="259" w:lineRule="auto"/>
+              <w:ind w:left="12" w:firstLine="0"/>
+              <w:rPr>
+                <w:sz w:val="18"/>
+                <w:szCs w:val="18"/>
+              </w:rPr>
+            </w:pPr>
+            <w:r>
+              <w:rPr>
+                <w:sz w:val="18"/>
+                <w:szCs w:val="18"/>
+                <w:rtl w:val="0"/>
+              </w:rPr>
+              <w:t xml:space="preserve">Final rate (%) R = (B) + (S) </w:t>
+            </w:r>
+          </w:p>
+        </w:tc>
+        <w:tc>
+          <w:tcPr>
+            <w:gridSpan w:val="3"/>
+            <w:tcBorders>
+              <w:top w:val="single" w:color="000000" w:sz="4" w:space="0"/>
+              <w:left w:val="single" w:color="000000" w:sz="4" w:space="0"/>
+              <w:bottom w:val="single" w:color="000000" w:sz="4" w:space="0"/>
+              <w:right w:val="single" w:color="000000" w:sz="4" w:space="0"/>
+            </w:tcBorders>
+          </w:tcPr>
+          <w:p>
+            <w:pPr>
+              <w:spacing w:line="259" w:lineRule="auto"/>
+              <w:ind w:right="76"/>
+              <w:rPr>
+                <w:sz w:val="18"/>
+                <w:szCs w:val="18"/>
+              </w:rPr>
+            </w:pPr>
+            <w:r>
+              <w:rPr>
+                <w:sz w:val="18"/>
+                <w:szCs w:val="18"/>
+                <w:rtl w:val="0"/>
+              </w:rPr>
+              <w:t xml:space="preserve">Reset periodicity (Months) </w:t>
+            </w:r>
+          </w:p>
+        </w:tc>
+      </w:tr>
+      <w:tr>
+        <w:trPr>
+          <w:trHeight w:val="320" w:hRule="atLeast"/>
+          <w:jc w:val="center"/>
+        </w:trPr>
+        <w:tc>
+          <w:tcPr>
+            <w:gridSpan w:val="3"/>
+            <w:vMerge w:val="continue"/>
+            <w:tcBorders>
+              <w:top w:val="single" w:color="000000" w:sz="4" w:space="0"/>
+              <w:left w:val="single" w:color="000000" w:sz="4" w:space="0"/>
+              <w:bottom w:val="single" w:color="000000" w:sz="4" w:space="0"/>
+              <w:right w:val="single" w:color="000000" w:sz="4" w:space="0"/>
+            </w:tcBorders>
           </w:tcPr>
           <w:p>
             <w:pPr>
               <w:keepNext w:val="0"/>
               <w:keepLines w:val="0"/>
-              <w:widowControl/>
-              <w:suppressLineNumbers w:val="0"/>
+              <w:pageBreakBefore w:val="0"/>
+              <w:widowControl w:val="0"/>
+              <w:pBdr>
+                <w:top w:val="none" w:color="auto" w:sz="0" w:space="0"/>
+                <w:left w:val="none" w:color="auto" w:sz="0" w:space="0"/>
+                <w:bottom w:val="none" w:color="auto" w:sz="0" w:space="0"/>
+                <w:right w:val="none" w:color="auto" w:sz="0" w:space="0"/>
+                <w:between w:val="none" w:color="auto" w:sz="0" w:space="0"/>
+              </w:pBdr>
+              <w:shd w:val="clear" w:fill="auto"/>
+              <w:spacing w:before="0" w:after="0" w:line="276" w:lineRule="auto"/>
+              <w:ind w:left="0" w:right="0" w:firstLine="0"/>
               <w:jc w:val="left"/>
-            </w:pPr>
-            <w:r>
-              <w:rPr>
-                <w:rFonts w:ascii="SimSun" w:hAnsi="SimSun" w:eastAsia="SimSun" w:cs="SimSun"/>
-                <w:kern w:val="0"/>
-                <w:sz w:val="24"/>
-                <w:szCs w:val="24"/>
-                <w:lang w:val="en-US" w:eastAsia="zh-CN" w:bidi="ar"/>
-              </w:rPr>
-              <w:t>Cooling Period</w:t>
-            </w:r>
-          </w:p>
-        </w:tc>
-        <w:tc>
-          <w:tcPr>
-            <w:tcW w:w="0" w:type="auto"/>
-            <w:shd w:val="clear"/>
-            <w:vAlign w:val="center"/>
+              <w:rPr>
+                <w:sz w:val="18"/>
+                <w:szCs w:val="18"/>
+              </w:rPr>
+            </w:pPr>
+          </w:p>
+        </w:tc>
+        <w:tc>
+          <w:tcPr>
+            <w:gridSpan w:val="2"/>
+            <w:vMerge w:val="continue"/>
+            <w:tcBorders>
+              <w:top w:val="single" w:color="000000" w:sz="4" w:space="0"/>
+              <w:left w:val="single" w:color="000000" w:sz="4" w:space="0"/>
+              <w:bottom w:val="single" w:color="000000" w:sz="4" w:space="0"/>
+              <w:right w:val="single" w:color="000000" w:sz="4" w:space="0"/>
+            </w:tcBorders>
           </w:tcPr>
           <w:p>
             <w:pPr>
               <w:keepNext w:val="0"/>
               <w:keepLines w:val="0"/>
-              <w:widowControl/>
-              <w:suppressLineNumbers w:val="0"/>
+              <w:pageBreakBefore w:val="0"/>
+              <w:widowControl w:val="0"/>
+              <w:pBdr>
+                <w:top w:val="none" w:color="auto" w:sz="0" w:space="0"/>
+                <w:left w:val="none" w:color="auto" w:sz="0" w:space="0"/>
+                <w:bottom w:val="none" w:color="auto" w:sz="0" w:space="0"/>
+                <w:right w:val="none" w:color="auto" w:sz="0" w:space="0"/>
+                <w:between w:val="none" w:color="auto" w:sz="0" w:space="0"/>
+              </w:pBdr>
+              <w:shd w:val="clear" w:fill="auto"/>
+              <w:spacing w:before="0" w:after="0" w:line="276" w:lineRule="auto"/>
+              <w:ind w:left="0" w:right="0" w:firstLine="0"/>
               <w:jc w:val="left"/>
-            </w:pPr>
-            <w:r>
-              <w:rPr>
-                <w:rFonts w:ascii="SimSun" w:hAnsi="SimSun" w:eastAsia="SimSun" w:cs="SimSun"/>
-                <w:kern w:val="0"/>
-                <w:sz w:val="24"/>
-                <w:szCs w:val="24"/>
-                <w:lang w:val="en-US" w:eastAsia="zh-CN" w:bidi="ar"/>
-              </w:rPr>
-              <w:t>{{kfsData.coolingPeriod.value}} {{kfsData.coolingPeriod.valueType}}</w:t>
+              <w:rPr>
+                <w:sz w:val="18"/>
+                <w:szCs w:val="18"/>
+              </w:rPr>
+            </w:pPr>
+          </w:p>
+        </w:tc>
+        <w:tc>
+          <w:tcPr>
+            <w:gridSpan w:val="2"/>
+            <w:vMerge w:val="continue"/>
+            <w:tcBorders>
+              <w:top w:val="single" w:color="000000" w:sz="4" w:space="0"/>
+              <w:left w:val="single" w:color="000000" w:sz="4" w:space="0"/>
+              <w:bottom w:val="single" w:color="000000" w:sz="4" w:space="0"/>
+              <w:right w:val="single" w:color="000000" w:sz="4" w:space="0"/>
+            </w:tcBorders>
+          </w:tcPr>
+          <w:p>
+            <w:pPr>
+              <w:keepNext w:val="0"/>
+              <w:keepLines w:val="0"/>
+              <w:pageBreakBefore w:val="0"/>
+              <w:widowControl w:val="0"/>
+              <w:pBdr>
+                <w:top w:val="none" w:color="auto" w:sz="0" w:space="0"/>
+                <w:left w:val="none" w:color="auto" w:sz="0" w:space="0"/>
+                <w:bottom w:val="none" w:color="auto" w:sz="0" w:space="0"/>
+                <w:right w:val="none" w:color="auto" w:sz="0" w:space="0"/>
+                <w:between w:val="none" w:color="auto" w:sz="0" w:space="0"/>
+              </w:pBdr>
+              <w:shd w:val="clear" w:fill="auto"/>
+              <w:spacing w:before="0" w:after="0" w:line="276" w:lineRule="auto"/>
+              <w:ind w:left="0" w:right="0" w:firstLine="0"/>
+              <w:jc w:val="left"/>
+              <w:rPr>
+                <w:sz w:val="18"/>
+                <w:szCs w:val="18"/>
+              </w:rPr>
+            </w:pPr>
+          </w:p>
+        </w:tc>
+        <w:tc>
+          <w:tcPr>
+            <w:gridSpan w:val="4"/>
+            <w:vMerge w:val="continue"/>
+            <w:tcBorders>
+              <w:top w:val="single" w:color="000000" w:sz="4" w:space="0"/>
+              <w:left w:val="single" w:color="000000" w:sz="4" w:space="0"/>
+              <w:bottom w:val="single" w:color="000000" w:sz="4" w:space="0"/>
+              <w:right w:val="single" w:color="000000" w:sz="4" w:space="0"/>
+            </w:tcBorders>
+          </w:tcPr>
+          <w:p>
+            <w:pPr>
+              <w:keepNext w:val="0"/>
+              <w:keepLines w:val="0"/>
+              <w:pageBreakBefore w:val="0"/>
+              <w:widowControl w:val="0"/>
+              <w:pBdr>
+                <w:top w:val="none" w:color="auto" w:sz="0" w:space="0"/>
+                <w:left w:val="none" w:color="auto" w:sz="0" w:space="0"/>
+                <w:bottom w:val="none" w:color="auto" w:sz="0" w:space="0"/>
+                <w:right w:val="none" w:color="auto" w:sz="0" w:space="0"/>
+                <w:between w:val="none" w:color="auto" w:sz="0" w:space="0"/>
+              </w:pBdr>
+              <w:shd w:val="clear" w:fill="auto"/>
+              <w:spacing w:before="0" w:after="0" w:line="276" w:lineRule="auto"/>
+              <w:ind w:left="0" w:right="0" w:firstLine="0"/>
+              <w:jc w:val="left"/>
+              <w:rPr>
+                <w:sz w:val="18"/>
+                <w:szCs w:val="18"/>
+              </w:rPr>
+            </w:pPr>
+          </w:p>
+        </w:tc>
+        <w:tc>
+          <w:tcPr>
+            <w:gridSpan w:val="2"/>
+            <w:tcBorders>
+              <w:top w:val="single" w:color="000000" w:sz="4" w:space="0"/>
+              <w:left w:val="single" w:color="000000" w:sz="4" w:space="0"/>
+              <w:bottom w:val="single" w:color="000000" w:sz="4" w:space="0"/>
+              <w:right w:val="single" w:color="000000" w:sz="4" w:space="0"/>
+            </w:tcBorders>
+          </w:tcPr>
+          <w:p>
+            <w:pPr>
+              <w:spacing w:line="259" w:lineRule="auto"/>
+              <w:ind w:right="73"/>
+              <w:rPr>
+                <w:sz w:val="18"/>
+                <w:szCs w:val="18"/>
+              </w:rPr>
+            </w:pPr>
+            <w:r>
+              <w:rPr>
+                <w:sz w:val="18"/>
+                <w:szCs w:val="18"/>
+                <w:rtl w:val="0"/>
+              </w:rPr>
+              <w:t xml:space="preserve">B </w:t>
+            </w:r>
+          </w:p>
+        </w:tc>
+        <w:tc>
+          <w:tcPr>
+            <w:tcBorders>
+              <w:top w:val="single" w:color="000000" w:sz="4" w:space="0"/>
+              <w:left w:val="single" w:color="000000" w:sz="4" w:space="0"/>
+              <w:bottom w:val="single" w:color="000000" w:sz="4" w:space="0"/>
+              <w:right w:val="single" w:color="000000" w:sz="4" w:space="0"/>
+            </w:tcBorders>
+          </w:tcPr>
+          <w:p>
+            <w:pPr>
+              <w:spacing w:line="259" w:lineRule="auto"/>
+              <w:ind w:right="73"/>
+              <w:rPr>
+                <w:sz w:val="18"/>
+                <w:szCs w:val="18"/>
+              </w:rPr>
+            </w:pPr>
+            <w:r>
+              <w:rPr>
+                <w:sz w:val="18"/>
+                <w:szCs w:val="18"/>
+                <w:rtl w:val="0"/>
+              </w:rPr>
+              <w:t>S</w:t>
+            </w:r>
+          </w:p>
+        </w:tc>
+      </w:tr>
+      <w:tr>
+        <w:trPr>
+          <w:trHeight w:val="390" w:hRule="atLeast"/>
+          <w:jc w:val="center"/>
+        </w:trPr>
+        <w:tc>
+          <w:tcPr>
+            <w:gridSpan w:val="3"/>
+            <w:tcBorders>
+              <w:top w:val="single" w:color="000000" w:sz="4" w:space="0"/>
+              <w:left w:val="single" w:color="000000" w:sz="4" w:space="0"/>
+              <w:bottom w:val="single" w:color="000000" w:sz="4" w:space="0"/>
+              <w:right w:val="single" w:color="000000" w:sz="4" w:space="0"/>
+            </w:tcBorders>
+          </w:tcPr>
+          <w:p>
+            <w:pPr>
+              <w:rPr>
+                <w:sz w:val="18"/>
+                <w:szCs w:val="18"/>
+              </w:rPr>
+            </w:pPr>
+            <w:r>
+              <w:rPr>
+                <w:sz w:val="18"/>
+                <w:szCs w:val="18"/>
+                <w:rtl w:val="0"/>
+              </w:rPr>
+              <w:t>{{kfsData.interestDetails.referenceBenchmark}}</w:t>
+            </w:r>
+          </w:p>
+        </w:tc>
+        <w:tc>
+          <w:tcPr>
+            <w:gridSpan w:val="2"/>
+            <w:tcBorders>
+              <w:top w:val="single" w:color="000000" w:sz="4" w:space="0"/>
+              <w:left w:val="single" w:color="000000" w:sz="4" w:space="0"/>
+              <w:bottom w:val="single" w:color="000000" w:sz="4" w:space="0"/>
+              <w:right w:val="single" w:color="000000" w:sz="4" w:space="0"/>
+            </w:tcBorders>
+          </w:tcPr>
+          <w:p>
+            <w:pPr>
+              <w:rPr>
+                <w:sz w:val="18"/>
+                <w:szCs w:val="18"/>
+              </w:rPr>
+            </w:pPr>
+            <w:r>
+              <w:rPr>
+                <w:sz w:val="18"/>
+                <w:szCs w:val="18"/>
+                <w:rtl w:val="0"/>
+              </w:rPr>
+              <w:t>{{kfsData.interestDetails.benchmarkRate}}%</w:t>
+            </w:r>
+          </w:p>
+        </w:tc>
+        <w:tc>
+          <w:tcPr>
+            <w:gridSpan w:val="2"/>
+            <w:tcBorders>
+              <w:top w:val="single" w:color="000000" w:sz="4" w:space="0"/>
+              <w:left w:val="single" w:color="000000" w:sz="4" w:space="0"/>
+              <w:bottom w:val="single" w:color="000000" w:sz="4" w:space="0"/>
+              <w:right w:val="single" w:color="000000" w:sz="4" w:space="0"/>
+            </w:tcBorders>
+          </w:tcPr>
+          <w:p>
+            <w:pPr>
+              <w:rPr>
+                <w:sz w:val="18"/>
+                <w:szCs w:val="18"/>
+              </w:rPr>
+            </w:pPr>
+            <w:r>
+              <w:rPr>
+                <w:sz w:val="18"/>
+                <w:szCs w:val="18"/>
+                <w:rtl w:val="0"/>
+              </w:rPr>
+              <w:t>{{kfsData.interestDetails.spread}}%</w:t>
+            </w:r>
+          </w:p>
+        </w:tc>
+        <w:tc>
+          <w:tcPr>
+            <w:gridSpan w:val="4"/>
+            <w:tcBorders>
+              <w:top w:val="single" w:color="000000" w:sz="4" w:space="0"/>
+              <w:left w:val="single" w:color="000000" w:sz="4" w:space="0"/>
+              <w:bottom w:val="single" w:color="000000" w:sz="4" w:space="0"/>
+              <w:right w:val="single" w:color="000000" w:sz="4" w:space="0"/>
+            </w:tcBorders>
+          </w:tcPr>
+          <w:p>
+            <w:pPr>
+              <w:rPr>
+                <w:sz w:val="18"/>
+                <w:szCs w:val="18"/>
+              </w:rPr>
+            </w:pPr>
+            <w:r>
+              <w:rPr>
+                <w:sz w:val="18"/>
+                <w:szCs w:val="18"/>
+                <w:rtl w:val="0"/>
+              </w:rPr>
+              <w:t>{{kfsData.interestDetails.interestRate}}% p.a.</w:t>
+            </w:r>
+          </w:p>
+        </w:tc>
+        <w:tc>
+          <w:tcPr>
+            <w:gridSpan w:val="3"/>
+            <w:tcBorders>
+              <w:top w:val="single" w:color="000000" w:sz="4" w:space="0"/>
+              <w:left w:val="single" w:color="000000" w:sz="4" w:space="0"/>
+              <w:bottom w:val="single" w:color="000000" w:sz="4" w:space="0"/>
+              <w:right w:val="single" w:color="000000" w:sz="4" w:space="0"/>
+            </w:tcBorders>
+          </w:tcPr>
+          <w:p>
+            <w:pPr>
+              <w:spacing w:line="259" w:lineRule="auto"/>
+              <w:ind w:right="15"/>
+              <w:rPr>
+                <w:sz w:val="18"/>
+                <w:szCs w:val="18"/>
+              </w:rPr>
+            </w:pPr>
+            <w:r>
+              <w:rPr>
+                <w:sz w:val="18"/>
+                <w:szCs w:val="18"/>
+                <w:rtl w:val="0"/>
+              </w:rPr>
+              <w:t>At such intervals as may be decided by DSP Finance Pvt Ltd</w:t>
+            </w:r>
+          </w:p>
+          <w:p>
+            <w:pPr>
+              <w:spacing w:line="259" w:lineRule="auto"/>
+              <w:ind w:right="15"/>
+              <w:rPr>
+                <w:sz w:val="18"/>
+                <w:szCs w:val="18"/>
+              </w:rPr>
+            </w:pPr>
+            <w:r>
+              <w:rPr>
+                <w:sz w:val="18"/>
+                <w:szCs w:val="18"/>
+                <w:rtl w:val="0"/>
+              </w:rPr>
+              <w:t xml:space="preserve"> </w:t>
+            </w:r>
+          </w:p>
+        </w:tc>
+      </w:tr>
+      <w:tr>
+        <w:trPr>
+          <w:trHeight w:val="389" w:hRule="atLeast"/>
+          <w:jc w:val="center"/>
+        </w:trPr>
+        <w:tc>
+          <w:tcPr>
+            <w:tcBorders>
+              <w:top w:val="single" w:color="000000" w:sz="4" w:space="0"/>
+              <w:left w:val="single" w:color="000000" w:sz="4" w:space="0"/>
+              <w:bottom w:val="single" w:color="000000" w:sz="4" w:space="0"/>
+              <w:right w:val="single" w:color="000000" w:sz="4" w:space="0"/>
+            </w:tcBorders>
+          </w:tcPr>
+          <w:p>
+            <w:pPr>
+              <w:spacing w:line="259" w:lineRule="auto"/>
+              <w:ind w:left="19" w:firstLine="0"/>
+              <w:rPr>
+                <w:sz w:val="18"/>
+                <w:szCs w:val="18"/>
+              </w:rPr>
+            </w:pPr>
+            <w:r>
+              <w:rPr>
+                <w:b/>
+                <w:sz w:val="18"/>
+                <w:szCs w:val="18"/>
+                <w:rtl w:val="0"/>
+              </w:rPr>
+              <w:t xml:space="preserve">8 </w:t>
+            </w:r>
+          </w:p>
+        </w:tc>
+        <w:tc>
+          <w:tcPr>
+            <w:gridSpan w:val="13"/>
+            <w:tcBorders>
+              <w:top w:val="single" w:color="000000" w:sz="4" w:space="0"/>
+              <w:left w:val="single" w:color="000000" w:sz="4" w:space="0"/>
+              <w:bottom w:val="single" w:color="000000" w:sz="4" w:space="0"/>
+              <w:right w:val="single" w:color="000000" w:sz="4" w:space="0"/>
+            </w:tcBorders>
+          </w:tcPr>
+          <w:p>
+            <w:pPr>
+              <w:spacing w:line="259" w:lineRule="auto"/>
+              <w:ind w:left="17" w:firstLine="0"/>
+              <w:rPr>
+                <w:sz w:val="18"/>
+                <w:szCs w:val="18"/>
+              </w:rPr>
+            </w:pPr>
+            <w:r>
+              <w:rPr>
+                <w:b/>
+                <w:sz w:val="18"/>
+                <w:szCs w:val="18"/>
+                <w:rtl w:val="0"/>
+              </w:rPr>
+              <w:t>Fee/ Charges</w:t>
+            </w:r>
+          </w:p>
+        </w:tc>
+      </w:tr>
+      <w:tr>
+        <w:trPr>
+          <w:trHeight w:val="320" w:hRule="atLeast"/>
+          <w:jc w:val="center"/>
+        </w:trPr>
+        <w:tc>
+          <w:tcPr>
+            <w:gridSpan w:val="3"/>
+            <w:tcBorders>
+              <w:top w:val="single" w:color="000000" w:sz="4" w:space="0"/>
+              <w:left w:val="single" w:color="000000" w:sz="4" w:space="0"/>
+              <w:bottom w:val="single" w:color="000000" w:sz="4" w:space="0"/>
+              <w:right w:val="single" w:color="000000" w:sz="4" w:space="0"/>
+            </w:tcBorders>
+          </w:tcPr>
+          <w:p>
+            <w:pPr>
+              <w:spacing w:line="259" w:lineRule="auto"/>
+              <w:ind w:left="19" w:firstLine="0"/>
+              <w:rPr>
+                <w:sz w:val="18"/>
+                <w:szCs w:val="18"/>
+              </w:rPr>
+            </w:pPr>
+            <w:r>
+              <w:rPr>
+                <w:sz w:val="18"/>
+                <w:szCs w:val="18"/>
+                <w:rtl w:val="0"/>
+              </w:rPr>
+              <w:t xml:space="preserve"> </w:t>
+            </w:r>
+          </w:p>
+        </w:tc>
+        <w:tc>
+          <w:tcPr>
+            <w:gridSpan w:val="6"/>
+            <w:tcBorders>
+              <w:top w:val="single" w:color="000000" w:sz="4" w:space="0"/>
+              <w:left w:val="single" w:color="000000" w:sz="4" w:space="0"/>
+              <w:bottom w:val="single" w:color="000000" w:sz="4" w:space="0"/>
+              <w:right w:val="single" w:color="000000" w:sz="4" w:space="0"/>
+            </w:tcBorders>
+          </w:tcPr>
+          <w:p>
+            <w:pPr>
+              <w:spacing w:line="259" w:lineRule="auto"/>
+              <w:ind w:right="77"/>
+              <w:rPr>
+                <w:sz w:val="18"/>
+                <w:szCs w:val="18"/>
+              </w:rPr>
+            </w:pPr>
+            <w:r>
+              <w:rPr>
+                <w:sz w:val="18"/>
+                <w:szCs w:val="18"/>
+                <w:rtl w:val="0"/>
+              </w:rPr>
+              <w:t xml:space="preserve">Payable to DSP Fin (A) </w:t>
+            </w:r>
+          </w:p>
+        </w:tc>
+        <w:tc>
+          <w:tcPr>
+            <w:gridSpan w:val="5"/>
+            <w:tcBorders>
+              <w:top w:val="single" w:color="000000" w:sz="4" w:space="0"/>
+              <w:left w:val="single" w:color="000000" w:sz="4" w:space="0"/>
+              <w:bottom w:val="single" w:color="000000" w:sz="4" w:space="0"/>
+              <w:right w:val="single" w:color="000000" w:sz="4" w:space="0"/>
+            </w:tcBorders>
+          </w:tcPr>
+          <w:p>
+            <w:pPr>
+              <w:spacing w:line="259" w:lineRule="auto"/>
+              <w:ind w:right="77"/>
+              <w:rPr>
+                <w:sz w:val="18"/>
+                <w:szCs w:val="18"/>
+              </w:rPr>
+            </w:pPr>
+            <w:r>
+              <w:rPr>
+                <w:sz w:val="18"/>
+                <w:szCs w:val="18"/>
+                <w:rtl w:val="0"/>
+              </w:rPr>
+              <w:t xml:space="preserve">Payable to a third party through DSP Fin (B) </w:t>
             </w:r>
           </w:p>
         </w:tc>
@@ -666,143 +1949,64 @@
         <w:keepLines w:val="0"/>
         <w:widowControl/>
         <w:suppressLineNumbers w:val="0"/>
+        <w:rPr>
+          <w:rFonts w:hint="default"/>
+          <w:sz w:val="18"/>
+          <w:szCs w:val="18"/>
+        </w:rPr>
       </w:pPr>
       <w:r>
         <w:rPr>
-          <w:sz w:val="24"/>
-          <w:szCs w:val="24"/>
+          <w:rFonts w:hint="default"/>
+          <w:sz w:val="18"/>
+          <w:szCs w:val="18"/>
         </w:rPr>
-        <w:pict>
-          <v:rect id="_x0000_i1025" o:spt="1" style="height:1.5pt;width:432pt;" fillcolor="#A0A0A0" filled="t" stroked="f" coordsize="21600,21600" o:hr="t" o:hrstd="t" o:hralign="center">
-            <v:path/>
-            <v:fill on="t" focussize="0,0"/>
-            <v:stroke on="f"/>
-            <v:imagedata o:title=""/>
-            <o:lock v:ext="edit"/>
-            <w10:wrap type="none"/>
-            <w10:anchorlock/>
-          </v:rect>
-        </w:pict>
+        <w:t xml:space="preserve">                  </w:t>
       </w:r>
     </w:p>
     <w:p>
       <w:pPr>
-        <w:pStyle w:val="4"/>
         <w:keepNext w:val="0"/>
         <w:keepLines w:val="0"/>
         <w:widowControl/>
         <w:suppressLineNumbers w:val="0"/>
+        <w:rPr>
+          <w:rFonts w:hint="default"/>
+          <w:sz w:val="18"/>
+          <w:szCs w:val="18"/>
+        </w:rPr>
       </w:pPr>
-      <w:r>
-        <w:rPr>
-          <w:rStyle w:val="10"/>
-        </w:rPr>
-        <w:t xml:space="preserve">KFS - Term Loan Details </w:t>
-      </w:r>
     </w:p>
     <w:tbl>
       <w:tblPr>
+        <w:tblStyle w:val="12"/>
         <w:tblW w:w="0" w:type="auto"/>
-        <w:tblCellSpacing w:w="15" w:type="dxa"/>
         <w:tblInd w:w="0" w:type="dxa"/>
         <w:tblBorders>
-          <w:top w:val="none" w:color="auto" w:sz="0" w:space="0"/>
-          <w:left w:val="none" w:color="auto" w:sz="0" w:space="0"/>
-          <w:bottom w:val="none" w:color="auto" w:sz="0" w:space="0"/>
-          <w:right w:val="none" w:color="auto" w:sz="0" w:space="0"/>
-          <w:insideH w:val="none" w:color="auto" w:sz="0" w:space="0"/>
-          <w:insideV w:val="none" w:color="auto" w:sz="0" w:space="0"/>
+          <w:top w:val="single" w:color="auto" w:sz="4" w:space="0"/>
+          <w:left w:val="single" w:color="auto" w:sz="4" w:space="0"/>
+          <w:bottom w:val="single" w:color="auto" w:sz="4" w:space="0"/>
+          <w:right w:val="single" w:color="auto" w:sz="4" w:space="0"/>
+          <w:insideH w:val="single" w:color="auto" w:sz="4" w:space="0"/>
+          <w:insideV w:val="single" w:color="auto" w:sz="4" w:space="0"/>
         </w:tblBorders>
-        <w:shd w:val="clear"/>
         <w:tblLayout w:type="autofit"/>
         <w:tblCellMar>
-          <w:top w:w="15" w:type="dxa"/>
-          <w:left w:w="15" w:type="dxa"/>
-          <w:bottom w:w="15" w:type="dxa"/>
-          <w:right w:w="15" w:type="dxa"/>
+          <w:left w:w="108" w:type="dxa"/>
+          <w:right w:w="108" w:type="dxa"/>
         </w:tblCellMar>
       </w:tblPr>
       <w:tblGrid>
-        <w:gridCol w:w="2284"/>
-        <w:gridCol w:w="4390"/>
+        <w:gridCol w:w="4788"/>
+        <w:gridCol w:w="4788"/>
       </w:tblGrid>
       <w:tr>
         <w:trPr>
-          <w:tblHeader/>
-          <w:tblCellSpacing w:w="15" w:type="dxa"/>
+          <w:trHeight w:val="389" w:hRule="atLeast"/>
         </w:trPr>
         <w:tc>
           <w:tcPr>
-            <w:tcW w:w="0" w:type="auto"/>
-            <w:shd w:val="clear"/>
-            <w:vAlign w:val="center"/>
-          </w:tcPr>
-          <w:p>
-            <w:pPr>
-              <w:keepNext w:val="0"/>
-              <w:keepLines w:val="0"/>
-              <w:widowControl/>
-              <w:suppressLineNumbers w:val="0"/>
-              <w:jc w:val="center"/>
-              <w:rPr>
-                <w:b/>
-                <w:bCs/>
-              </w:rPr>
-            </w:pPr>
-            <w:r>
-              <w:rPr>
-                <w:rStyle w:val="10"/>
-                <w:rFonts w:ascii="SimSun" w:hAnsi="SimSun" w:eastAsia="SimSun" w:cs="SimSun"/>
-                <w:kern w:val="0"/>
-                <w:sz w:val="24"/>
-                <w:szCs w:val="24"/>
-                <w:lang w:val="en-US" w:eastAsia="zh-CN" w:bidi="ar"/>
-              </w:rPr>
-              <w:t>Field</w:t>
-            </w:r>
-          </w:p>
-        </w:tc>
-        <w:tc>
-          <w:tcPr>
-            <w:tcW w:w="0" w:type="auto"/>
-            <w:shd w:val="clear"/>
-            <w:vAlign w:val="center"/>
-          </w:tcPr>
-          <w:p>
-            <w:pPr>
-              <w:keepNext w:val="0"/>
-              <w:keepLines w:val="0"/>
-              <w:widowControl/>
-              <w:suppressLineNumbers w:val="0"/>
-              <w:jc w:val="center"/>
-              <w:rPr>
-                <w:b/>
-                <w:bCs/>
-              </w:rPr>
-            </w:pPr>
-            <w:r>
-              <w:rPr>
-                <w:rStyle w:val="10"/>
-                <w:rFonts w:ascii="SimSun" w:hAnsi="SimSun" w:eastAsia="SimSun" w:cs="SimSun"/>
-                <w:kern w:val="0"/>
-                <w:sz w:val="24"/>
-                <w:szCs w:val="24"/>
-                <w:lang w:val="en-US" w:eastAsia="zh-CN" w:bidi="ar"/>
-              </w:rPr>
-              <w:t>Value</w:t>
-            </w:r>
-          </w:p>
-        </w:tc>
-      </w:tr>
-      <w:tr>
-        <w:trPr>
-          <w:tblCellSpacing w:w="15" w:type="dxa"/>
-        </w:trPr>
-        <w:tc>
-          <w:tcPr>
-            <w:tcW w:w="0" w:type="auto"/>
-            <w:shd w:val="clear"/>
-            <w:vAlign w:val="center"/>
+            <w:tcW w:w="4788" w:type="dxa"/>
           </w:tcPr>
           <w:p>
             <w:pPr>
@@ -811,24 +2015,62 @@
               <w:widowControl/>
               <w:suppressLineNumbers w:val="0"/>
               <w:jc w:val="left"/>
-            </w:pPr>
-            <w:r>
-              <w:rPr>
-                <w:rFonts w:ascii="SimSun" w:hAnsi="SimSun" w:eastAsia="SimSun" w:cs="SimSun"/>
-                <w:kern w:val="0"/>
-                <w:sz w:val="24"/>
-                <w:szCs w:val="24"/>
-                <w:lang w:val="en-US" w:eastAsia="zh-CN" w:bidi="ar"/>
-              </w:rPr>
-              <w:t>Loan Amount</w:t>
-            </w:r>
-          </w:p>
-        </w:tc>
-        <w:tc>
-          <w:tcPr>
-            <w:tcW w:w="0" w:type="auto"/>
-            <w:shd w:val="clear"/>
-            <w:vAlign w:val="center"/>
+              <w:rPr>
+                <w:rFonts w:hint="default"/>
+                <w:sz w:val="18"/>
+                <w:szCs w:val="18"/>
+                <w:vertAlign w:val="baseline"/>
+                <w:lang w:val="en-US"/>
+              </w:rPr>
+            </w:pPr>
+            <w:r>
+              <w:rPr>
+                <w:rFonts w:hint="default"/>
+                <w:sz w:val="18"/>
+                <w:szCs w:val="18"/>
+                <w:vertAlign w:val="baseline"/>
+                <w:lang w:val="en-US"/>
+              </w:rPr>
+              <w:t>Credit Limit</w:t>
+            </w:r>
+          </w:p>
+        </w:tc>
+        <w:tc>
+          <w:tcPr>
+            <w:tcW w:w="4788" w:type="dxa"/>
+          </w:tcPr>
+          <w:p>
+            <w:pPr>
+              <w:keepNext w:val="0"/>
+              <w:keepLines w:val="0"/>
+              <w:widowControl/>
+              <w:suppressLineNumbers w:val="0"/>
+              <w:rPr>
+                <w:rFonts w:hint="default"/>
+                <w:sz w:val="18"/>
+                <w:szCs w:val="18"/>
+                <w:vertAlign w:val="baseline"/>
+              </w:rPr>
+            </w:pPr>
+            <w:r>
+              <w:rPr>
+                <w:rFonts w:hint="default"/>
+                <w:sz w:val="18"/>
+                <w:szCs w:val="18"/>
+                <w:vertAlign w:val="baseline"/>
+              </w:rPr>
+              <w:t>₹{{kfsData.terms.creditLimit.inNumber}}</w:t>
+            </w:r>
+          </w:p>
+        </w:tc>
+      </w:tr>
+      <w:tr>
+        <w:trPr>
+          <w:trHeight w:val="389" w:hRule="atLeast"/>
+        </w:trPr>
+        <w:tc>
+          <w:tcPr>
+            <w:tcW w:w="4788" w:type="dxa"/>
           </w:tcPr>
           <w:p>
             <w:pPr>
@@ -837,29 +2079,29 @@
               <w:widowControl/>
               <w:suppressLineNumbers w:val="0"/>
               <w:jc w:val="left"/>
-            </w:pPr>
-            <w:r>
-              <w:rPr>
-                <w:rFonts w:ascii="SimSun" w:hAnsi="SimSun" w:eastAsia="SimSun" w:cs="SimSun"/>
-                <w:kern w:val="0"/>
-                <w:sz w:val="24"/>
-                <w:szCs w:val="24"/>
-                <w:lang w:val="en-US" w:eastAsia="zh-CN" w:bidi="ar"/>
-              </w:rPr>
-              <w:t>₹{{kfsData.termLoanDetails.amount}}</w:t>
-            </w:r>
-          </w:p>
-        </w:tc>
-      </w:tr>
-      <w:tr>
-        <w:trPr>
-          <w:tblCellSpacing w:w="15" w:type="dxa"/>
-        </w:trPr>
-        <w:tc>
-          <w:tcPr>
-            <w:tcW w:w="0" w:type="auto"/>
-            <w:shd w:val="clear"/>
-            <w:vAlign w:val="center"/>
+              <w:rPr>
+                <w:rFonts w:hint="default"/>
+                <w:sz w:val="18"/>
+                <w:szCs w:val="18"/>
+                <w:vertAlign w:val="baseline"/>
+                <w:lang w:val="en-US"/>
+              </w:rPr>
+            </w:pPr>
+            <w:r>
+              <w:rPr>
+                <w:rFonts w:hint="default"/>
+                <w:sz w:val="18"/>
+                <w:szCs w:val="18"/>
+                <w:vertAlign w:val="baseline"/>
+                <w:lang w:val="en-US"/>
+              </w:rPr>
+              <w:t>CreditLimit Words</w:t>
+            </w:r>
+          </w:p>
+        </w:tc>
+        <w:tc>
+          <w:tcPr>
+            <w:tcW w:w="4788" w:type="dxa"/>
           </w:tcPr>
           <w:p>
             <w:pPr>
@@ -867,25 +2109,32 @@
               <w:keepLines w:val="0"/>
               <w:widowControl/>
               <w:suppressLineNumbers w:val="0"/>
-              <w:jc w:val="left"/>
-            </w:pPr>
-            <w:r>
-              <w:rPr>
-                <w:rFonts w:ascii="SimSun" w:hAnsi="SimSun" w:eastAsia="SimSun" w:cs="SimSun"/>
-                <w:kern w:val="0"/>
-                <w:sz w:val="24"/>
-                <w:szCs w:val="24"/>
-                <w:lang w:val="en-US" w:eastAsia="zh-CN" w:bidi="ar"/>
-              </w:rPr>
-              <w:t>Loan Tenure (Months)</w:t>
-            </w:r>
-          </w:p>
-        </w:tc>
-        <w:tc>
-          <w:tcPr>
-            <w:tcW w:w="0" w:type="auto"/>
-            <w:shd w:val="clear"/>
-            <w:vAlign w:val="center"/>
+              <w:rPr>
+                <w:rFonts w:hint="default"/>
+                <w:sz w:val="18"/>
+                <w:szCs w:val="18"/>
+                <w:vertAlign w:val="baseline"/>
+              </w:rPr>
+            </w:pPr>
+            <w:r>
+              <w:rPr>
+                <w:rFonts w:hint="default"/>
+                <w:sz w:val="18"/>
+                <w:szCs w:val="18"/>
+                <w:vertAlign w:val="baseline"/>
+              </w:rPr>
+              <w:t>{{kfsData.terms.creditLimit.inWords}}</w:t>
+            </w:r>
+          </w:p>
+        </w:tc>
+      </w:tr>
+      <w:tr>
+        <w:trPr>
+          <w:trHeight w:val="389" w:hRule="atLeast"/>
+        </w:trPr>
+        <w:tc>
+          <w:tcPr>
+            <w:tcW w:w="4788" w:type="dxa"/>
           </w:tcPr>
           <w:p>
             <w:pPr>
@@ -893,30 +2142,29 @@
               <w:keepLines w:val="0"/>
               <w:widowControl/>
               <w:suppressLineNumbers w:val="0"/>
-              <w:jc w:val="left"/>
-            </w:pPr>
-            <w:r>
-              <w:rPr>
-                <w:rFonts w:ascii="SimSun" w:hAnsi="SimSun" w:eastAsia="SimSun" w:cs="SimSun"/>
-                <w:kern w:val="0"/>
-                <w:sz w:val="24"/>
-                <w:szCs w:val="24"/>
-                <w:lang w:val="en-US" w:eastAsia="zh-CN" w:bidi="ar"/>
-              </w:rPr>
-              <w:t>{{kfsData.termLoanDetails.tenure}}</w:t>
-            </w:r>
-          </w:p>
-        </w:tc>
-      </w:tr>
-      <w:tr>
-        <w:trPr>
-          <w:tblCellSpacing w:w="15" w:type="dxa"/>
-        </w:trPr>
-        <w:tc>
-          <w:tcPr>
-            <w:tcW w:w="0" w:type="auto"/>
-            <w:shd w:val="clear"/>
-            <w:vAlign w:val="center"/>
+              <w:rPr>
+                <w:rFonts w:hint="default"/>
+                <w:sz w:val="18"/>
+                <w:szCs w:val="18"/>
+                <w:vertAlign w:val="baseline"/>
+                <w:lang w:val="en-US"/>
+              </w:rPr>
+            </w:pPr>
+            <w:r>
+              <w:rPr>
+                <w:rFonts w:hint="default"/>
+                <w:sz w:val="18"/>
+                <w:szCs w:val="18"/>
+                <w:vertAlign w:val="baseline"/>
+                <w:lang w:val="en-US"/>
+              </w:rPr>
+              <w:t>Term Loan Amount</w:t>
+            </w:r>
+          </w:p>
+        </w:tc>
+        <w:tc>
+          <w:tcPr>
+            <w:tcW w:w="4788" w:type="dxa"/>
           </w:tcPr>
           <w:p>
             <w:pPr>
@@ -924,25 +2172,32 @@
               <w:keepLines w:val="0"/>
               <w:widowControl/>
               <w:suppressLineNumbers w:val="0"/>
-              <w:jc w:val="left"/>
-            </w:pPr>
-            <w:r>
-              <w:rPr>
-                <w:rFonts w:ascii="SimSun" w:hAnsi="SimSun" w:eastAsia="SimSun" w:cs="SimSun"/>
-                <w:kern w:val="0"/>
-                <w:sz w:val="24"/>
-                <w:szCs w:val="24"/>
-                <w:lang w:val="en-US" w:eastAsia="zh-CN" w:bidi="ar"/>
-              </w:rPr>
-              <w:t>Interest Rate (%)</w:t>
-            </w:r>
-          </w:p>
-        </w:tc>
-        <w:tc>
-          <w:tcPr>
-            <w:tcW w:w="0" w:type="auto"/>
-            <w:shd w:val="clear"/>
-            <w:vAlign w:val="center"/>
+              <w:rPr>
+                <w:rFonts w:hint="default"/>
+                <w:sz w:val="18"/>
+                <w:szCs w:val="18"/>
+                <w:vertAlign w:val="baseline"/>
+              </w:rPr>
+            </w:pPr>
+            <w:r>
+              <w:rPr>
+                <w:rFonts w:hint="default"/>
+                <w:sz w:val="18"/>
+                <w:szCs w:val="18"/>
+                <w:vertAlign w:val="baseline"/>
+              </w:rPr>
+              <w:t>₹{{kfsData.termLoanDetails.amount}}</w:t>
+            </w:r>
+          </w:p>
+        </w:tc>
+      </w:tr>
+      <w:tr>
+        <w:trPr>
+          <w:trHeight w:val="389" w:hRule="atLeast"/>
+        </w:trPr>
+        <w:tc>
+          <w:tcPr>
+            <w:tcW w:w="4788" w:type="dxa"/>
           </w:tcPr>
           <w:p>
             <w:pPr>
@@ -950,30 +2205,37 @@
               <w:keepLines w:val="0"/>
               <w:widowControl/>
               <w:suppressLineNumbers w:val="0"/>
-              <w:jc w:val="left"/>
-            </w:pPr>
-            <w:r>
-              <w:rPr>
-                <w:rFonts w:ascii="SimSun" w:hAnsi="SimSun" w:eastAsia="SimSun" w:cs="SimSun"/>
-                <w:kern w:val="0"/>
-                <w:sz w:val="24"/>
-                <w:szCs w:val="24"/>
-                <w:lang w:val="en-US" w:eastAsia="zh-CN" w:bidi="ar"/>
-              </w:rPr>
-              <w:t>{{kfsData.termLoanDetails.interestRate}}</w:t>
-            </w:r>
-          </w:p>
-        </w:tc>
-      </w:tr>
-      <w:tr>
-        <w:trPr>
-          <w:tblCellSpacing w:w="15" w:type="dxa"/>
-        </w:trPr>
-        <w:tc>
-          <w:tcPr>
-            <w:tcW w:w="0" w:type="auto"/>
-            <w:shd w:val="clear"/>
-            <w:vAlign w:val="center"/>
+              <w:rPr>
+                <w:rFonts w:hint="default"/>
+                <w:sz w:val="18"/>
+                <w:szCs w:val="18"/>
+                <w:vertAlign w:val="baseline"/>
+              </w:rPr>
+            </w:pPr>
+            <w:r>
+              <w:rPr>
+                <w:rFonts w:hint="default"/>
+                <w:sz w:val="18"/>
+                <w:szCs w:val="18"/>
+                <w:vertAlign w:val="baseline"/>
+                <w:lang w:val="en-US"/>
+              </w:rPr>
+              <w:t xml:space="preserve">Term </w:t>
+            </w:r>
+            <w:r>
+              <w:rPr>
+                <w:rFonts w:hint="default"/>
+                <w:sz w:val="18"/>
+                <w:szCs w:val="18"/>
+                <w:vertAlign w:val="baseline"/>
+              </w:rPr>
+              <w:t>Loan Tenure (Months)</w:t>
+            </w:r>
+          </w:p>
+        </w:tc>
+        <w:tc>
+          <w:tcPr>
+            <w:tcW w:w="4788" w:type="dxa"/>
           </w:tcPr>
           <w:p>
             <w:pPr>
@@ -981,25 +2243,32 @@
               <w:keepLines w:val="0"/>
               <w:widowControl/>
               <w:suppressLineNumbers w:val="0"/>
-              <w:jc w:val="left"/>
-            </w:pPr>
-            <w:r>
-              <w:rPr>
-                <w:rFonts w:ascii="SimSun" w:hAnsi="SimSun" w:eastAsia="SimSun" w:cs="SimSun"/>
-                <w:kern w:val="0"/>
-                <w:sz w:val="24"/>
-                <w:szCs w:val="24"/>
-                <w:lang w:val="en-US" w:eastAsia="zh-CN" w:bidi="ar"/>
-              </w:rPr>
-              <w:t>EMI Amount</w:t>
-            </w:r>
-          </w:p>
-        </w:tc>
-        <w:tc>
-          <w:tcPr>
-            <w:tcW w:w="0" w:type="auto"/>
-            <w:shd w:val="clear"/>
-            <w:vAlign w:val="center"/>
+              <w:rPr>
+                <w:rFonts w:hint="default"/>
+                <w:sz w:val="18"/>
+                <w:szCs w:val="18"/>
+                <w:vertAlign w:val="baseline"/>
+              </w:rPr>
+            </w:pPr>
+            <w:r>
+              <w:rPr>
+                <w:rFonts w:hint="default"/>
+                <w:sz w:val="18"/>
+                <w:szCs w:val="18"/>
+                <w:vertAlign w:val="baseline"/>
+              </w:rPr>
+              <w:t>{{kfsData.termLoanDetails.tenure}}</w:t>
+            </w:r>
+          </w:p>
+        </w:tc>
+      </w:tr>
+      <w:tr>
+        <w:trPr>
+          <w:trHeight w:val="389" w:hRule="atLeast"/>
+        </w:trPr>
+        <w:tc>
+          <w:tcPr>
+            <w:tcW w:w="4788" w:type="dxa"/>
           </w:tcPr>
           <w:p>
             <w:pPr>
@@ -1007,17 +2276,116 @@
               <w:keepLines w:val="0"/>
               <w:widowControl/>
               <w:suppressLineNumbers w:val="0"/>
-              <w:jc w:val="left"/>
-            </w:pPr>
-            <w:r>
-              <w:rPr>
-                <w:rFonts w:ascii="SimSun" w:hAnsi="SimSun" w:eastAsia="SimSun" w:cs="SimSun"/>
-                <w:kern w:val="0"/>
-                <w:sz w:val="24"/>
-                <w:szCs w:val="24"/>
-                <w:lang w:val="en-US" w:eastAsia="zh-CN" w:bidi="ar"/>
+              <w:rPr>
+                <w:rFonts w:hint="default"/>
+                <w:sz w:val="18"/>
+                <w:szCs w:val="18"/>
+                <w:vertAlign w:val="baseline"/>
+                <w:lang w:val="en-US"/>
+              </w:rPr>
+            </w:pPr>
+            <w:r>
+              <w:rPr>
+                <w:rFonts w:hint="default"/>
+                <w:sz w:val="18"/>
+                <w:szCs w:val="18"/>
+                <w:vertAlign w:val="baseline"/>
+                <w:lang w:val="en-US"/>
+              </w:rPr>
+              <w:t>Term Loan EMI Amount</w:t>
+            </w:r>
+          </w:p>
+        </w:tc>
+        <w:tc>
+          <w:tcPr>
+            <w:tcW w:w="4788" w:type="dxa"/>
+          </w:tcPr>
+          <w:p>
+            <w:pPr>
+              <w:keepNext w:val="0"/>
+              <w:keepLines w:val="0"/>
+              <w:widowControl/>
+              <w:suppressLineNumbers w:val="0"/>
+              <w:rPr>
+                <w:rFonts w:hint="default"/>
+                <w:sz w:val="18"/>
+                <w:szCs w:val="18"/>
+                <w:vertAlign w:val="baseline"/>
+              </w:rPr>
+            </w:pPr>
+            <w:r>
+              <w:rPr>
+                <w:rFonts w:hint="default"/>
+                <w:sz w:val="18"/>
+                <w:szCs w:val="18"/>
+                <w:vertAlign w:val="baseline"/>
               </w:rPr>
               <w:t>₹{{kfsData.termLoanDetails.emiAmount}}</w:t>
+            </w:r>
+            <w:bookmarkStart w:id="0" w:name="_GoBack"/>
+            <w:bookmarkEnd w:id="0"/>
+          </w:p>
+        </w:tc>
+      </w:tr>
+      <w:tr>
+        <w:trPr>
+          <w:trHeight w:val="389" w:hRule="atLeast"/>
+        </w:trPr>
+        <w:tc>
+          <w:tcPr>
+            <w:tcW w:w="4788" w:type="dxa"/>
+          </w:tcPr>
+          <w:p>
+            <w:pPr>
+              <w:keepNext w:val="0"/>
+              <w:keepLines w:val="0"/>
+              <w:widowControl/>
+              <w:suppressLineNumbers w:val="0"/>
+              <w:rPr>
+                <w:rFonts w:hint="default"/>
+                <w:sz w:val="18"/>
+                <w:szCs w:val="18"/>
+                <w:vertAlign w:val="baseline"/>
+                <w:lang w:val="en-US"/>
+              </w:rPr>
+            </w:pPr>
+            <w:r>
+              <w:rPr>
+                <w:rFonts w:hint="default"/>
+                <w:sz w:val="18"/>
+                <w:szCs w:val="18"/>
+                <w:vertAlign w:val="baseline"/>
+                <w:lang w:val="en-US"/>
+              </w:rPr>
+              <w:t>Term Loan Interest Rate %</w:t>
+            </w:r>
+          </w:p>
+        </w:tc>
+        <w:tc>
+          <w:tcPr>
+            <w:tcW w:w="4788" w:type="dxa"/>
+          </w:tcPr>
+          <w:p>
+            <w:pPr>
+              <w:keepNext w:val="0"/>
+              <w:keepLines w:val="0"/>
+              <w:widowControl/>
+              <w:suppressLineNumbers w:val="0"/>
+              <w:rPr>
+                <w:rFonts w:hint="default"/>
+                <w:sz w:val="18"/>
+                <w:szCs w:val="18"/>
+                <w:vertAlign w:val="baseline"/>
+              </w:rPr>
+            </w:pPr>
+            <w:r>
+              <w:rPr>
+                <w:rFonts w:hint="default"/>
+                <w:sz w:val="18"/>
+                <w:szCs w:val="18"/>
+                <w:vertAlign w:val="baseline"/>
+              </w:rPr>
+              <w:t>{{kfsData.termLoanDetails.interestRate}}</w:t>
             </w:r>
           </w:p>
         </w:tc>
@@ -1029,30 +2397,8 @@
         <w:keepLines w:val="0"/>
         <w:widowControl/>
         <w:suppressLineNumbers w:val="0"/>
-      </w:pPr>
-      <w:r>
         <w:rPr>
-          <w:sz w:val="24"/>
-          <w:szCs w:val="24"/>
-        </w:rPr>
-        <w:pict>
-          <v:rect id="_x0000_i1026" o:spt="1" style="height:1.5pt;width:432pt;" fillcolor="#A0A0A0" filled="t" stroked="f" coordsize="21600,21600" o:hr="t" o:hrstd="t" o:hralign="center">
-            <v:path/>
-            <v:fill on="t" focussize="0,0"/>
-            <v:stroke on="f"/>
-            <v:imagedata o:title=""/>
-            <o:lock v:ext="edit"/>
-            <w10:wrap type="none"/>
-            <w10:anchorlock/>
-          </v:rect>
-        </w:pict>
-      </w:r>
-    </w:p>
-    <w:p>
-      <w:pPr>
-        <w:spacing w:after="140" w:line="290" w:lineRule="auto"/>
-        <w:jc w:val="both"/>
-        <w:rPr>
+          <w:rFonts w:hint="default"/>
           <w:sz w:val="18"/>
           <w:szCs w:val="18"/>
         </w:rPr>

--- a/docx-template/KFS_TermLoan.docx
+++ b/docx-template/KFS_TermLoan.docx
@@ -1992,13 +1992,19 @@
         </w:tblBorders>
         <w:tblLayout w:type="autofit"/>
         <w:tblCellMar>
+          <w:top w:w="0" w:type="dxa"/>
           <w:left w:w="108" w:type="dxa"/>
+          <w:bottom w:w="0" w:type="dxa"/>
           <w:right w:w="108" w:type="dxa"/>
         </w:tblCellMar>
       </w:tblPr>
       <w:tblGrid>
-        <w:gridCol w:w="4788"/>
-        <w:gridCol w:w="4788"/>
+        <w:gridCol w:w="1758"/>
+        <w:gridCol w:w="1842"/>
+        <w:gridCol w:w="958"/>
+        <w:gridCol w:w="933"/>
+        <w:gridCol w:w="1904"/>
+        <w:gridCol w:w="2181"/>
       </w:tblGrid>
       <w:tr>
         <w:trPr>
@@ -2006,7 +2012,8 @@
         </w:trPr>
         <w:tc>
           <w:tcPr>
-            <w:tcW w:w="4788" w:type="dxa"/>
+            <w:tcW w:w="4558" w:type="dxa"/>
+            <w:gridSpan w:val="3"/>
           </w:tcPr>
           <w:p>
             <w:pPr>
@@ -2037,7 +2044,8 @@
         </w:tc>
         <w:tc>
           <w:tcPr>
-            <w:tcW w:w="4788" w:type="dxa"/>
+            <w:tcW w:w="5018" w:type="dxa"/>
+            <w:gridSpan w:val="3"/>
           </w:tcPr>
           <w:p>
             <w:pPr>
@@ -2045,6 +2053,7 @@
               <w:keepLines w:val="0"/>
               <w:widowControl/>
               <w:suppressLineNumbers w:val="0"/>
+              <w:jc w:val="both"/>
               <w:rPr>
                 <w:rFonts w:hint="default"/>
                 <w:sz w:val="18"/>
@@ -2070,7 +2079,8 @@
         </w:trPr>
         <w:tc>
           <w:tcPr>
-            <w:tcW w:w="4788" w:type="dxa"/>
+            <w:tcW w:w="4558" w:type="dxa"/>
+            <w:gridSpan w:val="3"/>
           </w:tcPr>
           <w:p>
             <w:pPr>
@@ -2101,7 +2111,8 @@
         </w:tc>
         <w:tc>
           <w:tcPr>
-            <w:tcW w:w="4788" w:type="dxa"/>
+            <w:tcW w:w="5018" w:type="dxa"/>
+            <w:gridSpan w:val="3"/>
           </w:tcPr>
           <w:p>
             <w:pPr>
@@ -2109,6 +2120,7 @@
               <w:keepLines w:val="0"/>
               <w:widowControl/>
               <w:suppressLineNumbers w:val="0"/>
+              <w:jc w:val="both"/>
               <w:rPr>
                 <w:rFonts w:hint="default"/>
                 <w:sz w:val="18"/>
@@ -2134,7 +2146,8 @@
         </w:trPr>
         <w:tc>
           <w:tcPr>
-            <w:tcW w:w="4788" w:type="dxa"/>
+            <w:tcW w:w="4558" w:type="dxa"/>
+            <w:gridSpan w:val="3"/>
           </w:tcPr>
           <w:p>
             <w:pPr>
@@ -2142,6 +2155,7 @@
               <w:keepLines w:val="0"/>
               <w:widowControl/>
               <w:suppressLineNumbers w:val="0"/>
+              <w:jc w:val="both"/>
               <w:rPr>
                 <w:rFonts w:hint="default"/>
                 <w:sz w:val="18"/>
@@ -2164,7 +2178,8 @@
         </w:tc>
         <w:tc>
           <w:tcPr>
-            <w:tcW w:w="4788" w:type="dxa"/>
+            <w:tcW w:w="5018" w:type="dxa"/>
+            <w:gridSpan w:val="3"/>
           </w:tcPr>
           <w:p>
             <w:pPr>
@@ -2172,6 +2187,7 @@
               <w:keepLines w:val="0"/>
               <w:widowControl/>
               <w:suppressLineNumbers w:val="0"/>
+              <w:jc w:val="both"/>
               <w:rPr>
                 <w:rFonts w:hint="default"/>
                 <w:sz w:val="18"/>
@@ -2197,7 +2213,8 @@
         </w:trPr>
         <w:tc>
           <w:tcPr>
-            <w:tcW w:w="4788" w:type="dxa"/>
+            <w:tcW w:w="4558" w:type="dxa"/>
+            <w:gridSpan w:val="3"/>
           </w:tcPr>
           <w:p>
             <w:pPr>
@@ -2205,6 +2222,7 @@
               <w:keepLines w:val="0"/>
               <w:widowControl/>
               <w:suppressLineNumbers w:val="0"/>
+              <w:jc w:val="both"/>
               <w:rPr>
                 <w:rFonts w:hint="default"/>
                 <w:sz w:val="18"/>
@@ -2235,7 +2253,8 @@
         </w:tc>
         <w:tc>
           <w:tcPr>
-            <w:tcW w:w="4788" w:type="dxa"/>
+            <w:tcW w:w="5018" w:type="dxa"/>
+            <w:gridSpan w:val="3"/>
           </w:tcPr>
           <w:p>
             <w:pPr>
@@ -2243,6 +2262,7 @@
               <w:keepLines w:val="0"/>
               <w:widowControl/>
               <w:suppressLineNumbers w:val="0"/>
+              <w:jc w:val="both"/>
               <w:rPr>
                 <w:rFonts w:hint="default"/>
                 <w:sz w:val="18"/>
@@ -2268,7 +2288,8 @@
         </w:trPr>
         <w:tc>
           <w:tcPr>
-            <w:tcW w:w="4788" w:type="dxa"/>
+            <w:tcW w:w="4558" w:type="dxa"/>
+            <w:gridSpan w:val="3"/>
           </w:tcPr>
           <w:p>
             <w:pPr>
@@ -2276,6 +2297,7 @@
               <w:keepLines w:val="0"/>
               <w:widowControl/>
               <w:suppressLineNumbers w:val="0"/>
+              <w:jc w:val="both"/>
               <w:rPr>
                 <w:rFonts w:hint="default"/>
                 <w:sz w:val="18"/>
@@ -2298,7 +2320,8 @@
         </w:tc>
         <w:tc>
           <w:tcPr>
-            <w:tcW w:w="4788" w:type="dxa"/>
+            <w:tcW w:w="5018" w:type="dxa"/>
+            <w:gridSpan w:val="3"/>
           </w:tcPr>
           <w:p>
             <w:pPr>
@@ -2306,6 +2329,7 @@
               <w:keepLines w:val="0"/>
               <w:widowControl/>
               <w:suppressLineNumbers w:val="0"/>
+              <w:jc w:val="both"/>
               <w:rPr>
                 <w:rFonts w:hint="default"/>
                 <w:sz w:val="18"/>
@@ -2322,8 +2346,6 @@
               </w:rPr>
               <w:t>₹{{kfsData.termLoanDetails.emiAmount}}</w:t>
             </w:r>
-            <w:bookmarkStart w:id="0" w:name="_GoBack"/>
-            <w:bookmarkEnd w:id="0"/>
           </w:p>
         </w:tc>
       </w:tr>
@@ -2333,7 +2355,8 @@
         </w:trPr>
         <w:tc>
           <w:tcPr>
-            <w:tcW w:w="4788" w:type="dxa"/>
+            <w:tcW w:w="4558" w:type="dxa"/>
+            <w:gridSpan w:val="3"/>
           </w:tcPr>
           <w:p>
             <w:pPr>
@@ -2341,6 +2364,7 @@
               <w:keepLines w:val="0"/>
               <w:widowControl/>
               <w:suppressLineNumbers w:val="0"/>
+              <w:jc w:val="both"/>
               <w:rPr>
                 <w:rFonts w:hint="default"/>
                 <w:sz w:val="18"/>
@@ -2363,7 +2387,8 @@
         </w:tc>
         <w:tc>
           <w:tcPr>
-            <w:tcW w:w="4788" w:type="dxa"/>
+            <w:tcW w:w="5018" w:type="dxa"/>
+            <w:gridSpan w:val="3"/>
           </w:tcPr>
           <w:p>
             <w:pPr>
@@ -2371,6 +2396,7 @@
               <w:keepLines w:val="0"/>
               <w:widowControl/>
               <w:suppressLineNumbers w:val="0"/>
+              <w:jc w:val="both"/>
               <w:rPr>
                 <w:rFonts w:hint="default"/>
                 <w:sz w:val="18"/>
@@ -2386,6 +2412,451 @@
                 <w:vertAlign w:val="baseline"/>
               </w:rPr>
               <w:t>{{kfsData.termLoanDetails.interestRate}}</w:t>
+            </w:r>
+          </w:p>
+        </w:tc>
+      </w:tr>
+      <w:tr>
+        <w:trPr>
+          <w:trHeight w:val="389" w:hRule="atLeast"/>
+        </w:trPr>
+        <w:tc>
+          <w:tcPr>
+            <w:tcW w:w="4558" w:type="dxa"/>
+            <w:gridSpan w:val="3"/>
+          </w:tcPr>
+          <w:p>
+            <w:pPr>
+              <w:keepNext w:val="0"/>
+              <w:keepLines w:val="0"/>
+              <w:widowControl/>
+              <w:suppressLineNumbers w:val="0"/>
+              <w:jc w:val="both"/>
+              <w:rPr>
+                <w:rFonts w:hint="default"/>
+                <w:sz w:val="18"/>
+                <w:szCs w:val="18"/>
+                <w:vertAlign w:val="baseline"/>
+                <w:lang w:val="en-US"/>
+              </w:rPr>
+            </w:pPr>
+            <w:r>
+              <w:rPr>
+                <w:rFonts w:hint="default"/>
+                <w:sz w:val="18"/>
+                <w:szCs w:val="18"/>
+                <w:vertAlign w:val="baseline"/>
+                <w:lang w:val="en-US"/>
+              </w:rPr>
+              <w:t>Repayment Schedule</w:t>
+            </w:r>
+          </w:p>
+        </w:tc>
+        <w:tc>
+          <w:tcPr>
+            <w:tcW w:w="5018" w:type="dxa"/>
+            <w:gridSpan w:val="3"/>
+          </w:tcPr>
+          <w:p>
+            <w:pPr>
+              <w:keepNext w:val="0"/>
+              <w:keepLines w:val="0"/>
+              <w:widowControl/>
+              <w:suppressLineNumbers w:val="0"/>
+              <w:jc w:val="both"/>
+              <w:rPr>
+                <w:rFonts w:hint="default"/>
+                <w:sz w:val="18"/>
+                <w:szCs w:val="18"/>
+                <w:vertAlign w:val="baseline"/>
+              </w:rPr>
+            </w:pPr>
+          </w:p>
+        </w:tc>
+      </w:tr>
+      <w:tr>
+        <w:tblPrEx>
+          <w:tblCellMar>
+            <w:left w:w="108" w:type="dxa"/>
+            <w:right w:w="108" w:type="dxa"/>
+          </w:tblCellMar>
+        </w:tblPrEx>
+        <w:tc>
+          <w:tcPr>
+            <w:tcW w:w="1758" w:type="dxa"/>
+          </w:tcPr>
+          <w:p>
+            <w:pPr>
+              <w:keepNext w:val="0"/>
+              <w:keepLines w:val="0"/>
+              <w:widowControl/>
+              <w:suppressLineNumbers w:val="0"/>
+              <w:rPr>
+                <w:rFonts w:hint="default"/>
+                <w:sz w:val="18"/>
+                <w:szCs w:val="18"/>
+                <w:vertAlign w:val="baseline"/>
+                <w:lang w:val="en-US"/>
+              </w:rPr>
+            </w:pPr>
+            <w:r>
+              <w:rPr>
+                <w:rFonts w:hint="default"/>
+                <w:sz w:val="18"/>
+                <w:szCs w:val="18"/>
+                <w:vertAlign w:val="baseline"/>
+                <w:lang w:val="en-US"/>
+              </w:rPr>
+              <w:t>Month</w:t>
+            </w:r>
+          </w:p>
+        </w:tc>
+        <w:tc>
+          <w:tcPr>
+            <w:tcW w:w="1842" w:type="dxa"/>
+          </w:tcPr>
+          <w:p>
+            <w:pPr>
+              <w:keepNext w:val="0"/>
+              <w:keepLines w:val="0"/>
+              <w:widowControl/>
+              <w:suppressLineNumbers w:val="0"/>
+              <w:rPr>
+                <w:rFonts w:hint="default"/>
+                <w:sz w:val="18"/>
+                <w:szCs w:val="18"/>
+                <w:vertAlign w:val="baseline"/>
+                <w:lang w:val="en-US"/>
+              </w:rPr>
+            </w:pPr>
+            <w:r>
+              <w:rPr>
+                <w:rFonts w:hint="default"/>
+                <w:sz w:val="18"/>
+                <w:szCs w:val="18"/>
+                <w:vertAlign w:val="baseline"/>
+                <w:lang w:val="en-US"/>
+              </w:rPr>
+              <w:t>EmiAmount</w:t>
+            </w:r>
+          </w:p>
+        </w:tc>
+        <w:tc>
+          <w:tcPr>
+            <w:tcW w:w="1891" w:type="dxa"/>
+            <w:gridSpan w:val="2"/>
+          </w:tcPr>
+          <w:p>
+            <w:pPr>
+              <w:keepNext w:val="0"/>
+              <w:keepLines w:val="0"/>
+              <w:widowControl/>
+              <w:suppressLineNumbers w:val="0"/>
+              <w:rPr>
+                <w:rFonts w:hint="default"/>
+                <w:sz w:val="18"/>
+                <w:szCs w:val="18"/>
+                <w:vertAlign w:val="baseline"/>
+                <w:lang w:val="en-US"/>
+              </w:rPr>
+            </w:pPr>
+            <w:r>
+              <w:rPr>
+                <w:rFonts w:hint="default"/>
+                <w:sz w:val="18"/>
+                <w:szCs w:val="18"/>
+                <w:vertAlign w:val="baseline"/>
+                <w:lang w:val="en-US"/>
+              </w:rPr>
+              <w:t>InterestAmount</w:t>
+            </w:r>
+          </w:p>
+        </w:tc>
+        <w:tc>
+          <w:tcPr>
+            <w:tcW w:w="1904" w:type="dxa"/>
+          </w:tcPr>
+          <w:p>
+            <w:pPr>
+              <w:keepNext w:val="0"/>
+              <w:keepLines w:val="0"/>
+              <w:widowControl/>
+              <w:suppressLineNumbers w:val="0"/>
+              <w:rPr>
+                <w:rFonts w:hint="default"/>
+                <w:sz w:val="18"/>
+                <w:szCs w:val="18"/>
+                <w:vertAlign w:val="baseline"/>
+                <w:lang w:val="en-US"/>
+              </w:rPr>
+            </w:pPr>
+            <w:r>
+              <w:rPr>
+                <w:rFonts w:hint="default"/>
+                <w:sz w:val="18"/>
+                <w:szCs w:val="18"/>
+                <w:vertAlign w:val="baseline"/>
+                <w:lang w:val="en-US"/>
+              </w:rPr>
+              <w:t>PrincipleAmount</w:t>
+            </w:r>
+          </w:p>
+        </w:tc>
+        <w:tc>
+          <w:tcPr>
+            <w:tcW w:w="2181" w:type="dxa"/>
+          </w:tcPr>
+          <w:p>
+            <w:pPr>
+              <w:keepNext w:val="0"/>
+              <w:keepLines w:val="0"/>
+              <w:widowControl/>
+              <w:suppressLineNumbers w:val="0"/>
+              <w:rPr>
+                <w:rFonts w:hint="default"/>
+                <w:sz w:val="18"/>
+                <w:szCs w:val="18"/>
+                <w:vertAlign w:val="baseline"/>
+                <w:lang w:val="en-US"/>
+              </w:rPr>
+            </w:pPr>
+            <w:r>
+              <w:rPr>
+                <w:rFonts w:hint="default"/>
+                <w:sz w:val="18"/>
+                <w:szCs w:val="18"/>
+                <w:vertAlign w:val="baseline"/>
+                <w:lang w:val="en-US"/>
+              </w:rPr>
+              <w:t>OutstandingPrinciple</w:t>
+            </w:r>
+          </w:p>
+        </w:tc>
+      </w:tr>
+      <w:tr>
+        <w:tblPrEx>
+          <w:tblCellMar>
+            <w:left w:w="108" w:type="dxa"/>
+            <w:right w:w="108" w:type="dxa"/>
+          </w:tblCellMar>
+        </w:tblPrEx>
+        <w:tc>
+          <w:tcPr>
+            <w:tcW w:w="9576" w:type="dxa"/>
+            <w:gridSpan w:val="6"/>
+          </w:tcPr>
+          <w:p>
+            <w:pPr>
+              <w:keepNext w:val="0"/>
+              <w:keepLines w:val="0"/>
+              <w:widowControl/>
+              <w:suppressLineNumbers w:val="0"/>
+              <w:rPr>
+                <w:rFonts w:hint="default"/>
+                <w:sz w:val="18"/>
+                <w:szCs w:val="18"/>
+                <w:vertAlign w:val="baseline"/>
+              </w:rPr>
+            </w:pPr>
+            <w:r>
+              <w:rPr>
+                <w:rFonts w:hint="default"/>
+              </w:rPr>
+              <w:t>{{#each kfsData.termLoanDetails.repaymentSchedule}}</w:t>
+            </w:r>
+          </w:p>
+        </w:tc>
+      </w:tr>
+      <w:tr>
+        <w:tblPrEx>
+          <w:tblCellMar>
+            <w:left w:w="108" w:type="dxa"/>
+            <w:right w:w="108" w:type="dxa"/>
+          </w:tblCellMar>
+        </w:tblPrEx>
+        <w:tc>
+          <w:tcPr>
+            <w:tcW w:w="1758" w:type="dxa"/>
+          </w:tcPr>
+          <w:p>
+            <w:pPr>
+              <w:keepNext w:val="0"/>
+              <w:keepLines w:val="0"/>
+              <w:widowControl/>
+              <w:suppressLineNumbers w:val="0"/>
+              <w:rPr>
+                <w:rFonts w:hint="default"/>
+                <w:sz w:val="18"/>
+                <w:szCs w:val="18"/>
+                <w:vertAlign w:val="baseline"/>
+              </w:rPr>
+            </w:pPr>
+            <w:r>
+              <w:rPr>
+                <w:rFonts w:hint="default"/>
+                <w:sz w:val="18"/>
+                <w:szCs w:val="18"/>
+                <w:vertAlign w:val="baseline"/>
+              </w:rPr>
+              <w:t>{</w:t>
+            </w:r>
+            <w:bookmarkStart w:id="0" w:name="_GoBack"/>
+            <w:bookmarkEnd w:id="0"/>
+            <w:r>
+              <w:rPr>
+                <w:rFonts w:hint="default"/>
+                <w:sz w:val="18"/>
+                <w:szCs w:val="18"/>
+                <w:vertAlign w:val="baseline"/>
+              </w:rPr>
+              <w:t xml:space="preserve">{month}}  </w:t>
+            </w:r>
+          </w:p>
+        </w:tc>
+        <w:tc>
+          <w:tcPr>
+            <w:tcW w:w="1842" w:type="dxa"/>
+          </w:tcPr>
+          <w:p>
+            <w:pPr>
+              <w:keepNext w:val="0"/>
+              <w:keepLines w:val="0"/>
+              <w:widowControl/>
+              <w:suppressLineNumbers w:val="0"/>
+              <w:rPr>
+                <w:rFonts w:hint="default"/>
+                <w:sz w:val="18"/>
+                <w:szCs w:val="18"/>
+                <w:vertAlign w:val="baseline"/>
+              </w:rPr>
+            </w:pPr>
+            <w:r>
+              <w:rPr>
+                <w:rFonts w:hint="default"/>
+                <w:sz w:val="18"/>
+                <w:szCs w:val="18"/>
+                <w:vertAlign w:val="baseline"/>
+              </w:rPr>
+              <w:t>₹{{emiAmount}}</w:t>
+            </w:r>
+          </w:p>
+        </w:tc>
+        <w:tc>
+          <w:tcPr>
+            <w:tcW w:w="1891" w:type="dxa"/>
+            <w:gridSpan w:val="2"/>
+          </w:tcPr>
+          <w:p>
+            <w:pPr>
+              <w:keepNext w:val="0"/>
+              <w:keepLines w:val="0"/>
+              <w:widowControl/>
+              <w:suppressLineNumbers w:val="0"/>
+              <w:rPr>
+                <w:rFonts w:hint="default"/>
+                <w:sz w:val="18"/>
+                <w:szCs w:val="18"/>
+                <w:vertAlign w:val="baseline"/>
+              </w:rPr>
+            </w:pPr>
+            <w:r>
+              <w:rPr>
+                <w:rFonts w:hint="default"/>
+                <w:sz w:val="18"/>
+                <w:szCs w:val="18"/>
+                <w:vertAlign w:val="baseline"/>
+              </w:rPr>
+              <w:t>₹{{interestAmount}}</w:t>
+            </w:r>
+          </w:p>
+        </w:tc>
+        <w:tc>
+          <w:tcPr>
+            <w:tcW w:w="1904" w:type="dxa"/>
+          </w:tcPr>
+          <w:p>
+            <w:pPr>
+              <w:keepNext w:val="0"/>
+              <w:keepLines w:val="0"/>
+              <w:widowControl/>
+              <w:suppressLineNumbers w:val="0"/>
+              <w:rPr>
+                <w:rFonts w:hint="default"/>
+                <w:sz w:val="18"/>
+                <w:szCs w:val="18"/>
+                <w:vertAlign w:val="baseline"/>
+              </w:rPr>
+            </w:pPr>
+            <w:r>
+              <w:rPr>
+                <w:rFonts w:hint="default"/>
+                <w:sz w:val="18"/>
+                <w:szCs w:val="18"/>
+                <w:vertAlign w:val="baseline"/>
+              </w:rPr>
+              <w:t>₹{{principalAmount}}</w:t>
+            </w:r>
+          </w:p>
+        </w:tc>
+        <w:tc>
+          <w:tcPr>
+            <w:tcW w:w="2181" w:type="dxa"/>
+          </w:tcPr>
+          <w:p>
+            <w:pPr>
+              <w:keepNext w:val="0"/>
+              <w:keepLines w:val="0"/>
+              <w:widowControl/>
+              <w:suppressLineNumbers w:val="0"/>
+              <w:rPr>
+                <w:rFonts w:hint="default"/>
+                <w:sz w:val="18"/>
+                <w:szCs w:val="18"/>
+                <w:vertAlign w:val="baseline"/>
+              </w:rPr>
+            </w:pPr>
+            <w:r>
+              <w:rPr>
+                <w:rFonts w:hint="default"/>
+                <w:sz w:val="18"/>
+                <w:szCs w:val="18"/>
+                <w:vertAlign w:val="baseline"/>
+              </w:rPr>
+              <w:t xml:space="preserve">₹{{outstandingPrincipal}} </w:t>
+            </w:r>
+          </w:p>
+        </w:tc>
+      </w:tr>
+      <w:tr>
+        <w:tblPrEx>
+          <w:tblCellMar>
+            <w:left w:w="108" w:type="dxa"/>
+            <w:right w:w="108" w:type="dxa"/>
+          </w:tblCellMar>
+        </w:tblPrEx>
+        <w:tc>
+          <w:tcPr>
+            <w:tcW w:w="9576" w:type="dxa"/>
+            <w:gridSpan w:val="6"/>
+          </w:tcPr>
+          <w:p>
+            <w:pPr>
+              <w:keepNext w:val="0"/>
+              <w:keepLines w:val="0"/>
+              <w:widowControl/>
+              <w:suppressLineNumbers w:val="0"/>
+              <w:rPr>
+                <w:rFonts w:hint="default"/>
+                <w:sz w:val="18"/>
+                <w:szCs w:val="18"/>
+                <w:vertAlign w:val="baseline"/>
+              </w:rPr>
+            </w:pPr>
+            <w:r>
+              <w:rPr>
+                <w:rFonts w:hint="default"/>
+              </w:rPr>
+              <w:t>{{/each}}</w:t>
             </w:r>
           </w:p>
         </w:tc>
